--- a/Literature-review/PRISMA_flow_diagram_v2.docx
+++ b/Literature-review/PRISMA_flow_diagram_v2.docx
@@ -1,6 +1,6 @@
 
 <file path=word/document.xml><?xml version="1.0" encoding="utf-8"?>
-<w:document xmlns:wpc="http://schemas.microsoft.com/office/word/2010/wordprocessingCanvas" xmlns:cx="http://schemas.microsoft.com/office/drawing/2014/chartex" xmlns:cx1="http://schemas.microsoft.com/office/drawing/2015/9/8/chartex" xmlns:cx2="http://schemas.microsoft.com/office/drawing/2015/10/21/chartex" xmlns:cx3="http://schemas.microsoft.com/office/drawing/2016/5/9/chartex" xmlns:cx4="http://schemas.microsoft.com/office/drawing/2016/5/10/chartex" xmlns:cx5="http://schemas.microsoft.com/office/drawing/2016/5/11/chartex" xmlns:cx6="http://schemas.microsoft.com/office/drawing/2016/5/12/chartex" xmlns:cx7="http://schemas.microsoft.com/office/drawing/2016/5/13/chartex" xmlns:cx8="http://schemas.microsoft.com/office/drawing/2016/5/14/chartex" xmlns:mc="http://schemas.openxmlformats.org/markup-compatibility/2006" xmlns:aink="http://schemas.microsoft.com/office/drawing/2016/ink" xmlns:am3d="http://schemas.microsoft.com/office/drawing/2017/model3d" xmlns:o="urn:schemas-microsoft-com:office:office" xmlns:oel="http://schemas.microsoft.com/office/2019/extlst" xmlns:r="http://schemas.openxmlformats.org/officeDocument/2006/relationships" xmlns:m="http://schemas.openxmlformats.org/officeDocument/2006/math" xmlns:v="urn:schemas-microsoft-com:vml" xmlns:wp14="http://schemas.microsoft.com/office/word/2010/wordprocessingDrawing" xmlns:wp="http://schemas.openxmlformats.org/drawingml/2006/wordprocessingDrawing" xmlns:w10="urn:schemas-microsoft-com:office:word" xmlns:w="http://schemas.openxmlformats.org/wordprocessingml/2006/main" xmlns:w14="http://schemas.microsoft.com/office/word/2010/wordml" xmlns:w15="http://schemas.microsoft.com/office/word/2012/wordml" xmlns:w16cex="http://schemas.microsoft.com/office/word/2018/wordml/cex" xmlns:w16cid="http://schemas.microsoft.com/office/word/2016/wordml/cid" xmlns:w16="http://schemas.microsoft.com/office/word/2018/wordml" xmlns:w16du="http://schemas.microsoft.com/office/word/2023/wordml/word16du" xmlns:w16sdtdh="http://schemas.microsoft.com/office/word/2020/wordml/sdtdatahash" xmlns:w16se="http://schemas.microsoft.com/office/word/2015/wordml/symex" xmlns:wpg="http://schemas.microsoft.com/office/word/2010/wordprocessingGroup" xmlns:wpi="http://schemas.microsoft.com/office/word/2010/wordprocessingInk" xmlns:wne="http://schemas.microsoft.com/office/word/2006/wordml" xmlns:wps="http://schemas.microsoft.com/office/word/2010/wordprocessingShape" mc:Ignorable="w14 w15 w16se w16cid w16 w16cex w16sdtdh w16du wp14">
+<w:document xmlns:wpc="http://schemas.microsoft.com/office/word/2010/wordprocessingCanvas" xmlns:cx="http://schemas.microsoft.com/office/drawing/2014/chartex" xmlns:cx1="http://schemas.microsoft.com/office/drawing/2015/9/8/chartex" xmlns:cx2="http://schemas.microsoft.com/office/drawing/2015/10/21/chartex" xmlns:cx3="http://schemas.microsoft.com/office/drawing/2016/5/9/chartex" xmlns:cx4="http://schemas.microsoft.com/office/drawing/2016/5/10/chartex" xmlns:cx5="http://schemas.microsoft.com/office/drawing/2016/5/11/chartex" xmlns:cx6="http://schemas.microsoft.com/office/drawing/2016/5/12/chartex" xmlns:cx7="http://schemas.microsoft.com/office/drawing/2016/5/13/chartex" xmlns:cx8="http://schemas.microsoft.com/office/drawing/2016/5/14/chartex" xmlns:mc="http://schemas.openxmlformats.org/markup-compatibility/2006" xmlns:aink="http://schemas.microsoft.com/office/drawing/2016/ink" xmlns:am3d="http://schemas.microsoft.com/office/drawing/2017/model3d" xmlns:o="urn:schemas-microsoft-com:office:office" xmlns:oel="http://schemas.microsoft.com/office/2019/extlst" xmlns:r="http://schemas.openxmlformats.org/officeDocument/2006/relationships" xmlns:m="http://schemas.openxmlformats.org/officeDocument/2006/math" xmlns:v="urn:schemas-microsoft-com:vml" xmlns:wp14="http://schemas.microsoft.com/office/word/2010/wordprocessingDrawing" xmlns:wp="http://schemas.openxmlformats.org/drawingml/2006/wordprocessingDrawing" xmlns:w10="urn:schemas-microsoft-com:office:word" xmlns:w="http://schemas.openxmlformats.org/wordprocessingml/2006/main" xmlns:w14="http://schemas.microsoft.com/office/word/2010/wordml" xmlns:w15="http://schemas.microsoft.com/office/word/2012/wordml" xmlns:w16cex="http://schemas.microsoft.com/office/word/2018/wordml/cex" xmlns:w16cid="http://schemas.microsoft.com/office/word/2016/wordml/cid" xmlns:w16="http://schemas.microsoft.com/office/word/2018/wordml" xmlns:w16du="http://schemas.microsoft.com/office/word/2023/wordml/word16du" xmlns:w16sdtdh="http://schemas.microsoft.com/office/word/2020/wordml/sdtdatahash" xmlns:w16sdtfl="http://schemas.microsoft.com/office/word/2024/wordml/sdtformatlock" xmlns:w16se="http://schemas.microsoft.com/office/word/2015/wordml/symex" xmlns:wpg="http://schemas.microsoft.com/office/word/2010/wordprocessingGroup" xmlns:wpi="http://schemas.microsoft.com/office/word/2010/wordprocessingInk" xmlns:wne="http://schemas.microsoft.com/office/word/2006/wordml" xmlns:wps="http://schemas.microsoft.com/office/word/2010/wordprocessingShape" mc:Ignorable="w14 w15 w16se w16cid w16 w16cex w16sdtdh w16sdtfl w16du wp14">
   <w:body>
     <w:p>
       <w:pPr>
@@ -337,16 +337,16 @@
         <mc:AlternateContent>
           <mc:Choice Requires="wps">
             <w:drawing>
-              <wp:anchor distT="0" distB="0" distL="114300" distR="114300" simplePos="0" relativeHeight="251673600" behindDoc="0" locked="0" layoutInCell="1" allowOverlap="1" wp14:anchorId="79D71C3A" wp14:editId="4C62DBC6">
+              <wp:anchor distT="0" distB="0" distL="114300" distR="114300" simplePos="0" relativeHeight="251673600" behindDoc="0" locked="0" layoutInCell="1" allowOverlap="1" wp14:anchorId="79D71C3A" wp14:editId="558A665E">
                 <wp:simplePos x="0" y="0"/>
                 <wp:positionH relativeFrom="column">
-                  <wp:posOffset>5255895</wp:posOffset>
+                  <wp:posOffset>5253134</wp:posOffset>
                 </wp:positionH>
                 <wp:positionV relativeFrom="paragraph">
-                  <wp:posOffset>78740</wp:posOffset>
+                  <wp:posOffset>74308</wp:posOffset>
                 </wp:positionV>
-                <wp:extent cx="1887220" cy="1243330"/>
-                <wp:effectExtent l="0" t="0" r="17780" b="13970"/>
+                <wp:extent cx="2024743" cy="1243330"/>
+                <wp:effectExtent l="0" t="0" r="7620" b="13970"/>
                 <wp:wrapNone/>
                 <wp:docPr id="10" name="Rectangle 10"/>
                 <wp:cNvGraphicFramePr/>
@@ -357,7 +357,7 @@
                       <wps:spPr>
                         <a:xfrm>
                           <a:off x="0" y="0"/>
-                          <a:ext cx="1887220" cy="1243330"/>
+                          <a:ext cx="2024743" cy="1243330"/>
                         </a:xfrm>
                         <a:prstGeom prst="rect">
                           <a:avLst/>
@@ -443,16 +443,25 @@
                                 <w:sz w:val="18"/>
                                 <w:szCs w:val="20"/>
                               </w:rPr>
-                              <w:t>W</w:t>
-                            </w:r>
-                            <w:r>
-                              <w:rPr>
-                                <w:rFonts w:ascii="Arial" w:hAnsi="Arial" w:cs="Arial"/>
-                                <w:color w:val="000000" w:themeColor="text1"/>
-                                <w:sz w:val="18"/>
-                                <w:szCs w:val="20"/>
-                              </w:rPr>
-                              <w:t>ebsites (</w:t>
+                              <w:t>Browsing online results</w:t>
+                            </w:r>
+                            <w:r>
+                              <w:rPr>
+                                <w:rFonts w:ascii="Arial" w:hAnsi="Arial" w:cs="Arial"/>
+                                <w:color w:val="000000" w:themeColor="text1"/>
+                                <w:sz w:val="18"/>
+                                <w:szCs w:val="20"/>
+                              </w:rPr>
+                              <w:t xml:space="preserve"> </w:t>
+                            </w:r>
+                            <w:r>
+                              <w:rPr>
+                                <w:rFonts w:ascii="Arial" w:hAnsi="Arial" w:cs="Arial"/>
+                                <w:color w:val="000000" w:themeColor="text1"/>
+                                <w:sz w:val="18"/>
+                                <w:szCs w:val="20"/>
+                              </w:rPr>
+                              <w:t>(</w:t>
                             </w:r>
                             <w:r>
                               <w:rPr>
@@ -470,7 +479,25 @@
                                 <w:sz w:val="18"/>
                                 <w:szCs w:val="20"/>
                               </w:rPr>
-                              <w:t xml:space="preserve"> )</w:t>
+                              <w:t xml:space="preserve"> </w:t>
+                            </w:r>
+                            <w:r>
+                              <w:rPr>
+                                <w:rFonts w:ascii="Arial" w:hAnsi="Arial" w:cs="Arial"/>
+                                <w:color w:val="000000" w:themeColor="text1"/>
+                                <w:sz w:val="18"/>
+                                <w:szCs w:val="20"/>
+                              </w:rPr>
+                              <w:t>2</w:t>
+                            </w:r>
+                            <w:r>
+                              <w:rPr>
+                                <w:rFonts w:ascii="Arial" w:hAnsi="Arial" w:cs="Arial"/>
+                                <w:color w:val="000000" w:themeColor="text1"/>
+                                <w:sz w:val="18"/>
+                                <w:szCs w:val="20"/>
+                              </w:rPr>
+                              <w:t>)</w:t>
                             </w:r>
                           </w:p>
                           <w:p>
@@ -491,35 +518,19 @@
                                 <w:sz w:val="18"/>
                                 <w:szCs w:val="20"/>
                               </w:rPr>
-                              <w:t>O</w:t>
-                            </w:r>
-                            <w:r>
-                              <w:rPr>
-                                <w:rFonts w:ascii="Arial" w:hAnsi="Arial" w:cs="Arial"/>
-                                <w:color w:val="000000" w:themeColor="text1"/>
-                                <w:sz w:val="18"/>
-                                <w:szCs w:val="20"/>
-                              </w:rPr>
-                              <w:t>rganisations (</w:t>
-                            </w:r>
-                            <w:r>
-                              <w:rPr>
-                                <w:rFonts w:ascii="Arial" w:hAnsi="Arial" w:cs="Arial"/>
-                                <w:color w:val="000000" w:themeColor="text1"/>
-                                <w:sz w:val="18"/>
-                                <w:szCs w:val="20"/>
-                              </w:rPr>
-                              <w:t>n =</w:t>
-                            </w:r>
-                            <w:r>
-                              <w:rPr>
-                                <w:rFonts w:ascii="Arial" w:hAnsi="Arial" w:cs="Arial"/>
-                                <w:color w:val="000000" w:themeColor="text1"/>
-                                <w:sz w:val="18"/>
-                                <w:szCs w:val="20"/>
-                              </w:rPr>
-                              <w:t xml:space="preserve"> )</w:t>
-                            </w:r>
+                              <w:t xml:space="preserve">Citation searching (n </w:t>
+                            </w:r>
+                            <w:proofErr w:type="gramStart"/>
+                            <w:r>
+                              <w:rPr>
+                                <w:rFonts w:ascii="Arial" w:hAnsi="Arial" w:cs="Arial"/>
+                                <w:color w:val="000000" w:themeColor="text1"/>
+                                <w:sz w:val="18"/>
+                                <w:szCs w:val="20"/>
+                              </w:rPr>
+                              <w:t>= )</w:t>
+                            </w:r>
+                            <w:proofErr w:type="gramEnd"/>
                           </w:p>
                           <w:p>
                             <w:pPr>
@@ -530,83 +541,9 @@
                                 <w:color w:val="000000" w:themeColor="text1"/>
                                 <w:sz w:val="18"/>
                                 <w:szCs w:val="20"/>
+                                <w:lang w:val="it-IT"/>
                               </w:rPr>
                             </w:pPr>
-                            <w:r>
-                              <w:rPr>
-                                <w:rFonts w:ascii="Arial" w:hAnsi="Arial" w:cs="Arial"/>
-                                <w:color w:val="000000" w:themeColor="text1"/>
-                                <w:sz w:val="18"/>
-                                <w:szCs w:val="20"/>
-                              </w:rPr>
-                              <w:t>C</w:t>
-                            </w:r>
-                            <w:r>
-                              <w:rPr>
-                                <w:rFonts w:ascii="Arial" w:hAnsi="Arial" w:cs="Arial"/>
-                                <w:color w:val="000000" w:themeColor="text1"/>
-                                <w:sz w:val="18"/>
-                                <w:szCs w:val="20"/>
-                              </w:rPr>
-                              <w:t xml:space="preserve">itation </w:t>
-                            </w:r>
-                            <w:r>
-                              <w:rPr>
-                                <w:rFonts w:ascii="Arial" w:hAnsi="Arial" w:cs="Arial"/>
-                                <w:color w:val="000000" w:themeColor="text1"/>
-                                <w:sz w:val="18"/>
-                                <w:szCs w:val="20"/>
-                              </w:rPr>
-                              <w:t>searching</w:t>
-                            </w:r>
-                            <w:r>
-                              <w:rPr>
-                                <w:rFonts w:ascii="Arial" w:hAnsi="Arial" w:cs="Arial"/>
-                                <w:color w:val="000000" w:themeColor="text1"/>
-                                <w:sz w:val="18"/>
-                                <w:szCs w:val="20"/>
-                              </w:rPr>
-                              <w:t xml:space="preserve"> (</w:t>
-                            </w:r>
-                            <w:r>
-                              <w:rPr>
-                                <w:rFonts w:ascii="Arial" w:hAnsi="Arial" w:cs="Arial"/>
-                                <w:color w:val="000000" w:themeColor="text1"/>
-                                <w:sz w:val="18"/>
-                                <w:szCs w:val="20"/>
-                              </w:rPr>
-                              <w:t>n =</w:t>
-                            </w:r>
-                            <w:r>
-                              <w:rPr>
-                                <w:rFonts w:ascii="Arial" w:hAnsi="Arial" w:cs="Arial"/>
-                                <w:color w:val="000000" w:themeColor="text1"/>
-                                <w:sz w:val="18"/>
-                                <w:szCs w:val="20"/>
-                              </w:rPr>
-                              <w:t xml:space="preserve"> )</w:t>
-                            </w:r>
-                          </w:p>
-                          <w:p>
-                            <w:pPr>
-                              <w:spacing w:after="0" w:line="240" w:lineRule="auto"/>
-                              <w:ind w:left="284"/>
-                              <w:rPr>
-                                <w:rFonts w:ascii="Arial" w:hAnsi="Arial" w:cs="Arial"/>
-                                <w:color w:val="000000" w:themeColor="text1"/>
-                                <w:sz w:val="18"/>
-                                <w:szCs w:val="20"/>
-                              </w:rPr>
-                            </w:pPr>
-                            <w:r>
-                              <w:rPr>
-                                <w:rFonts w:ascii="Arial" w:hAnsi="Arial" w:cs="Arial"/>
-                                <w:color w:val="000000" w:themeColor="text1"/>
-                                <w:sz w:val="18"/>
-                                <w:szCs w:val="20"/>
-                              </w:rPr>
-                              <w:t>etc.</w:t>
-                            </w:r>
                           </w:p>
                         </w:txbxContent>
                       </wps:txbx>
@@ -630,7 +567,7 @@
           </mc:Choice>
           <mc:Fallback>
             <w:pict>
-              <v:rect w14:anchorId="79D71C3A" id="Rectangle 10" o:spid="_x0000_s1028" style="position:absolute;margin-left:413.85pt;margin-top:6.2pt;width:148.6pt;height:97.9pt;z-index:251673600;visibility:visible;mso-wrap-style:square;mso-width-percent:0;mso-height-percent:0;mso-wrap-distance-left:9pt;mso-wrap-distance-top:0;mso-wrap-distance-right:9pt;mso-wrap-distance-bottom:0;mso-position-horizontal:absolute;mso-position-horizontal-relative:text;mso-position-vertical:absolute;mso-position-vertical-relative:text;mso-width-percent:0;mso-height-percent:0;mso-width-relative:margin;mso-height-relative:margin;v-text-anchor:middle" o:gfxdata="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" filled="f" strokecolor="black [3213]" strokeweight="1pt">
+              <v:rect w14:anchorId="79D71C3A" id="Rectangle 10" o:spid="_x0000_s1028" style="position:absolute;margin-left:413.65pt;margin-top:5.85pt;width:159.45pt;height:97.9pt;z-index:251673600;visibility:visible;mso-wrap-style:square;mso-width-percent:0;mso-height-percent:0;mso-wrap-distance-left:9pt;mso-wrap-distance-top:0;mso-wrap-distance-right:9pt;mso-wrap-distance-bottom:0;mso-position-horizontal:absolute;mso-position-horizontal-relative:text;mso-position-vertical:absolute;mso-position-vertical-relative:text;mso-width-percent:0;mso-height-percent:0;mso-width-relative:margin;mso-height-relative:margin;v-text-anchor:middle" o:gfxdata="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" filled="f" strokecolor="black [3213]" strokeweight="1pt">
                 <v:textbox>
                   <w:txbxContent>
                     <w:p>
@@ -689,25 +626,82 @@
                           <w:sz w:val="18"/>
                           <w:szCs w:val="20"/>
                         </w:rPr>
-                        <w:t>W</w:t>
-                      </w:r>
-                      <w:r>
-                        <w:rPr>
-                          <w:rFonts w:ascii="Arial" w:hAnsi="Arial" w:cs="Arial"/>
-                          <w:color w:val="000000" w:themeColor="text1"/>
-                          <w:sz w:val="18"/>
-                          <w:szCs w:val="20"/>
-                        </w:rPr>
-                        <w:t>ebsites (</w:t>
-                      </w:r>
-                      <w:r>
-                        <w:rPr>
-                          <w:rFonts w:ascii="Arial" w:hAnsi="Arial" w:cs="Arial"/>
-                          <w:color w:val="000000" w:themeColor="text1"/>
-                          <w:sz w:val="18"/>
-                          <w:szCs w:val="20"/>
-                        </w:rPr>
-                        <w:t xml:space="preserve">n </w:t>
+                        <w:t>Browsing online results</w:t>
+                      </w:r>
+                      <w:r>
+                        <w:rPr>
+                          <w:rFonts w:ascii="Arial" w:hAnsi="Arial" w:cs="Arial"/>
+                          <w:color w:val="000000" w:themeColor="text1"/>
+                          <w:sz w:val="18"/>
+                          <w:szCs w:val="20"/>
+                        </w:rPr>
+                        <w:t xml:space="preserve"> </w:t>
+                      </w:r>
+                      <w:r>
+                        <w:rPr>
+                          <w:rFonts w:ascii="Arial" w:hAnsi="Arial" w:cs="Arial"/>
+                          <w:color w:val="000000" w:themeColor="text1"/>
+                          <w:sz w:val="18"/>
+                          <w:szCs w:val="20"/>
+                        </w:rPr>
+                        <w:t>(</w:t>
+                      </w:r>
+                      <w:r>
+                        <w:rPr>
+                          <w:rFonts w:ascii="Arial" w:hAnsi="Arial" w:cs="Arial"/>
+                          <w:color w:val="000000" w:themeColor="text1"/>
+                          <w:sz w:val="18"/>
+                          <w:szCs w:val="20"/>
+                        </w:rPr>
+                        <w:t>n =</w:t>
+                      </w:r>
+                      <w:r>
+                        <w:rPr>
+                          <w:rFonts w:ascii="Arial" w:hAnsi="Arial" w:cs="Arial"/>
+                          <w:color w:val="000000" w:themeColor="text1"/>
+                          <w:sz w:val="18"/>
+                          <w:szCs w:val="20"/>
+                        </w:rPr>
+                        <w:t xml:space="preserve"> </w:t>
+                      </w:r>
+                      <w:r>
+                        <w:rPr>
+                          <w:rFonts w:ascii="Arial" w:hAnsi="Arial" w:cs="Arial"/>
+                          <w:color w:val="000000" w:themeColor="text1"/>
+                          <w:sz w:val="18"/>
+                          <w:szCs w:val="20"/>
+                        </w:rPr>
+                        <w:t>2</w:t>
+                      </w:r>
+                      <w:r>
+                        <w:rPr>
+                          <w:rFonts w:ascii="Arial" w:hAnsi="Arial" w:cs="Arial"/>
+                          <w:color w:val="000000" w:themeColor="text1"/>
+                          <w:sz w:val="18"/>
+                          <w:szCs w:val="20"/>
+                        </w:rPr>
+                        <w:t>)</w:t>
+                      </w:r>
+                    </w:p>
+                    <w:p>
+                      <w:pPr>
+                        <w:spacing w:after="0" w:line="240" w:lineRule="auto"/>
+                        <w:ind w:left="284"/>
+                        <w:rPr>
+                          <w:rFonts w:ascii="Arial" w:hAnsi="Arial" w:cs="Arial"/>
+                          <w:color w:val="000000" w:themeColor="text1"/>
+                          <w:sz w:val="18"/>
+                          <w:szCs w:val="20"/>
+                        </w:rPr>
+                      </w:pPr>
+                      <w:r>
+                        <w:rPr>
+                          <w:rFonts w:ascii="Arial" w:hAnsi="Arial" w:cs="Arial"/>
+                          <w:color w:val="000000" w:themeColor="text1"/>
+                          <w:sz w:val="18"/>
+                          <w:szCs w:val="20"/>
+                        </w:rPr>
+                        <w:t xml:space="preserve">Citation searching (n </w:t>
                       </w:r>
                       <w:proofErr w:type="gramStart"/>
                       <w:r>
@@ -717,16 +711,7 @@
                           <w:sz w:val="18"/>
                           <w:szCs w:val="20"/>
                         </w:rPr>
-                        <w:t>=</w:t>
-                      </w:r>
-                      <w:r>
-                        <w:rPr>
-                          <w:rFonts w:ascii="Arial" w:hAnsi="Arial" w:cs="Arial"/>
-                          <w:color w:val="000000" w:themeColor="text1"/>
-                          <w:sz w:val="18"/>
-                          <w:szCs w:val="20"/>
-                        </w:rPr>
-                        <w:t xml:space="preserve"> )</w:t>
+                        <w:t>= )</w:t>
                       </w:r>
                       <w:proofErr w:type="gramEnd"/>
                     </w:p>
@@ -739,153 +724,9 @@
                           <w:color w:val="000000" w:themeColor="text1"/>
                           <w:sz w:val="18"/>
                           <w:szCs w:val="20"/>
+                          <w:lang w:val="it-IT"/>
                         </w:rPr>
                       </w:pPr>
-                      <w:r>
-                        <w:rPr>
-                          <w:rFonts w:ascii="Arial" w:hAnsi="Arial" w:cs="Arial"/>
-                          <w:color w:val="000000" w:themeColor="text1"/>
-                          <w:sz w:val="18"/>
-                          <w:szCs w:val="20"/>
-                        </w:rPr>
-                        <w:t>O</w:t>
-                      </w:r>
-                      <w:r>
-                        <w:rPr>
-                          <w:rFonts w:ascii="Arial" w:hAnsi="Arial" w:cs="Arial"/>
-                          <w:color w:val="000000" w:themeColor="text1"/>
-                          <w:sz w:val="18"/>
-                          <w:szCs w:val="20"/>
-                        </w:rPr>
-                        <w:t>rganisations (</w:t>
-                      </w:r>
-                      <w:r>
-                        <w:rPr>
-                          <w:rFonts w:ascii="Arial" w:hAnsi="Arial" w:cs="Arial"/>
-                          <w:color w:val="000000" w:themeColor="text1"/>
-                          <w:sz w:val="18"/>
-                          <w:szCs w:val="20"/>
-                        </w:rPr>
-                        <w:t xml:space="preserve">n </w:t>
-                      </w:r>
-                      <w:proofErr w:type="gramStart"/>
-                      <w:r>
-                        <w:rPr>
-                          <w:rFonts w:ascii="Arial" w:hAnsi="Arial" w:cs="Arial"/>
-                          <w:color w:val="000000" w:themeColor="text1"/>
-                          <w:sz w:val="18"/>
-                          <w:szCs w:val="20"/>
-                        </w:rPr>
-                        <w:t>=</w:t>
-                      </w:r>
-                      <w:r>
-                        <w:rPr>
-                          <w:rFonts w:ascii="Arial" w:hAnsi="Arial" w:cs="Arial"/>
-                          <w:color w:val="000000" w:themeColor="text1"/>
-                          <w:sz w:val="18"/>
-                          <w:szCs w:val="20"/>
-                        </w:rPr>
-                        <w:t xml:space="preserve"> )</w:t>
-                      </w:r>
-                      <w:proofErr w:type="gramEnd"/>
-                    </w:p>
-                    <w:p>
-                      <w:pPr>
-                        <w:spacing w:after="0" w:line="240" w:lineRule="auto"/>
-                        <w:ind w:left="284"/>
-                        <w:rPr>
-                          <w:rFonts w:ascii="Arial" w:hAnsi="Arial" w:cs="Arial"/>
-                          <w:color w:val="000000" w:themeColor="text1"/>
-                          <w:sz w:val="18"/>
-                          <w:szCs w:val="20"/>
-                        </w:rPr>
-                      </w:pPr>
-                      <w:r>
-                        <w:rPr>
-                          <w:rFonts w:ascii="Arial" w:hAnsi="Arial" w:cs="Arial"/>
-                          <w:color w:val="000000" w:themeColor="text1"/>
-                          <w:sz w:val="18"/>
-                          <w:szCs w:val="20"/>
-                        </w:rPr>
-                        <w:t>C</w:t>
-                      </w:r>
-                      <w:r>
-                        <w:rPr>
-                          <w:rFonts w:ascii="Arial" w:hAnsi="Arial" w:cs="Arial"/>
-                          <w:color w:val="000000" w:themeColor="text1"/>
-                          <w:sz w:val="18"/>
-                          <w:szCs w:val="20"/>
-                        </w:rPr>
-                        <w:t xml:space="preserve">itation </w:t>
-                      </w:r>
-                      <w:r>
-                        <w:rPr>
-                          <w:rFonts w:ascii="Arial" w:hAnsi="Arial" w:cs="Arial"/>
-                          <w:color w:val="000000" w:themeColor="text1"/>
-                          <w:sz w:val="18"/>
-                          <w:szCs w:val="20"/>
-                        </w:rPr>
-                        <w:t>searching</w:t>
-                      </w:r>
-                      <w:r>
-                        <w:rPr>
-                          <w:rFonts w:ascii="Arial" w:hAnsi="Arial" w:cs="Arial"/>
-                          <w:color w:val="000000" w:themeColor="text1"/>
-                          <w:sz w:val="18"/>
-                          <w:szCs w:val="20"/>
-                        </w:rPr>
-                        <w:t xml:space="preserve"> (</w:t>
-                      </w:r>
-                      <w:r>
-                        <w:rPr>
-                          <w:rFonts w:ascii="Arial" w:hAnsi="Arial" w:cs="Arial"/>
-                          <w:color w:val="000000" w:themeColor="text1"/>
-                          <w:sz w:val="18"/>
-                          <w:szCs w:val="20"/>
-                        </w:rPr>
-                        <w:t xml:space="preserve">n </w:t>
-                      </w:r>
-                      <w:proofErr w:type="gramStart"/>
-                      <w:r>
-                        <w:rPr>
-                          <w:rFonts w:ascii="Arial" w:hAnsi="Arial" w:cs="Arial"/>
-                          <w:color w:val="000000" w:themeColor="text1"/>
-                          <w:sz w:val="18"/>
-                          <w:szCs w:val="20"/>
-                        </w:rPr>
-                        <w:t>=</w:t>
-                      </w:r>
-                      <w:r>
-                        <w:rPr>
-                          <w:rFonts w:ascii="Arial" w:hAnsi="Arial" w:cs="Arial"/>
-                          <w:color w:val="000000" w:themeColor="text1"/>
-                          <w:sz w:val="18"/>
-                          <w:szCs w:val="20"/>
-                        </w:rPr>
-                        <w:t xml:space="preserve"> )</w:t>
-                      </w:r>
-                      <w:proofErr w:type="gramEnd"/>
-                    </w:p>
-                    <w:p>
-                      <w:pPr>
-                        <w:spacing w:after="0" w:line="240" w:lineRule="auto"/>
-                        <w:ind w:left="284"/>
-                        <w:rPr>
-                          <w:rFonts w:ascii="Arial" w:hAnsi="Arial" w:cs="Arial"/>
-                          <w:color w:val="000000" w:themeColor="text1"/>
-                          <w:sz w:val="18"/>
-                          <w:szCs w:val="20"/>
-                        </w:rPr>
-                      </w:pPr>
-                      <w:r>
-                        <w:rPr>
-                          <w:rFonts w:ascii="Arial" w:hAnsi="Arial" w:cs="Arial"/>
-                          <w:color w:val="000000" w:themeColor="text1"/>
-                          <w:sz w:val="18"/>
-                          <w:szCs w:val="20"/>
-                        </w:rPr>
-                        <w:t>etc.</w:t>
-                      </w:r>
                     </w:p>
                   </w:txbxContent>
                 </v:textbox>
@@ -1027,7 +868,17 @@
                                 <w:sz w:val="18"/>
                                 <w:szCs w:val="20"/>
                               </w:rPr>
-                              <w:t xml:space="preserve"> removed </w:t>
+                              <w:t xml:space="preserve"> </w:t>
+                            </w:r>
+                            <w:proofErr w:type="gramStart"/>
+                            <w:r>
+                              <w:rPr>
+                                <w:rFonts w:ascii="Arial" w:hAnsi="Arial" w:cs="Arial"/>
+                                <w:color w:val="000000" w:themeColor="text1"/>
+                                <w:sz w:val="18"/>
+                                <w:szCs w:val="20"/>
+                              </w:rPr>
+                              <w:t xml:space="preserve">removed </w:t>
                             </w:r>
                             <w:r>
                               <w:rPr>
@@ -1038,6 +889,7 @@
                               </w:rPr>
                               <w:t xml:space="preserve"> (</w:t>
                             </w:r>
+                            <w:proofErr w:type="gramEnd"/>
                             <w:r>
                               <w:rPr>
                                 <w:rFonts w:ascii="Arial" w:hAnsi="Arial" w:cs="Arial"/>
@@ -1054,7 +906,34 @@
                                 <w:sz w:val="18"/>
                                 <w:szCs w:val="20"/>
                               </w:rPr>
-                              <w:t xml:space="preserve"> )</w:t>
+                              <w:t xml:space="preserve"> </w:t>
+                            </w:r>
+                            <w:r>
+                              <w:rPr>
+                                <w:rFonts w:ascii="Arial" w:hAnsi="Arial" w:cs="Arial"/>
+                                <w:color w:val="000000" w:themeColor="text1"/>
+                                <w:sz w:val="18"/>
+                                <w:szCs w:val="20"/>
+                              </w:rPr>
+                              <w:t>6</w:t>
+                            </w:r>
+                            <w:r>
+                              <w:rPr>
+                                <w:rFonts w:ascii="Arial" w:hAnsi="Arial" w:cs="Arial"/>
+                                <w:color w:val="000000" w:themeColor="text1"/>
+                                <w:sz w:val="18"/>
+                                <w:szCs w:val="20"/>
+                              </w:rPr>
+                              <w:t>7</w:t>
+                            </w:r>
+                            <w:r>
+                              <w:rPr>
+                                <w:rFonts w:ascii="Arial" w:hAnsi="Arial" w:cs="Arial"/>
+                                <w:color w:val="000000" w:themeColor="text1"/>
+                                <w:sz w:val="18"/>
+                                <w:szCs w:val="20"/>
+                              </w:rPr>
+                              <w:t>)</w:t>
                             </w:r>
                           </w:p>
                           <w:p>
@@ -1075,25 +954,25 @@
                                 <w:sz w:val="18"/>
                                 <w:szCs w:val="20"/>
                               </w:rPr>
-                              <w:t>Records marked as ineligible by automation tools (</w:t>
-                            </w:r>
-                            <w:r>
-                              <w:rPr>
-                                <w:rFonts w:ascii="Arial" w:hAnsi="Arial" w:cs="Arial"/>
-                                <w:color w:val="000000" w:themeColor="text1"/>
-                                <w:sz w:val="18"/>
-                                <w:szCs w:val="20"/>
-                              </w:rPr>
-                              <w:t>n =</w:t>
-                            </w:r>
-                            <w:r>
-                              <w:rPr>
-                                <w:rFonts w:ascii="Arial" w:hAnsi="Arial" w:cs="Arial"/>
-                                <w:color w:val="000000" w:themeColor="text1"/>
-                                <w:sz w:val="18"/>
-                                <w:szCs w:val="20"/>
-                              </w:rPr>
-                              <w:t xml:space="preserve"> )</w:t>
+                              <w:t>Records removed for other reason</w:t>
+                            </w:r>
+                            <w:r>
+                              <w:rPr>
+                                <w:rFonts w:ascii="Arial" w:hAnsi="Arial" w:cs="Arial"/>
+                                <w:color w:val="000000" w:themeColor="text1"/>
+                                <w:sz w:val="18"/>
+                                <w:szCs w:val="20"/>
+                              </w:rPr>
+                              <w:t>s</w:t>
+                            </w:r>
+                            <w:r>
+                              <w:rPr>
+                                <w:rFonts w:ascii="Arial" w:hAnsi="Arial" w:cs="Arial"/>
+                                <w:color w:val="000000" w:themeColor="text1"/>
+                                <w:sz w:val="18"/>
+                                <w:szCs w:val="20"/>
+                              </w:rPr>
+                              <w:t>:</w:t>
                             </w:r>
                           </w:p>
                           <w:p>
@@ -1114,43 +993,64 @@
                                 <w:sz w:val="18"/>
                                 <w:szCs w:val="20"/>
                               </w:rPr>
-                              <w:t>Records removed for other reason</w:t>
-                            </w:r>
-                            <w:r>
-                              <w:rPr>
-                                <w:rFonts w:ascii="Arial" w:hAnsi="Arial" w:cs="Arial"/>
-                                <w:color w:val="000000" w:themeColor="text1"/>
-                                <w:sz w:val="18"/>
-                                <w:szCs w:val="20"/>
-                              </w:rPr>
-                              <w:t>s</w:t>
-                            </w:r>
-                            <w:r>
-                              <w:rPr>
-                                <w:rFonts w:ascii="Arial" w:hAnsi="Arial" w:cs="Arial"/>
-                                <w:color w:val="000000" w:themeColor="text1"/>
-                                <w:sz w:val="18"/>
-                                <w:szCs w:val="20"/>
-                              </w:rPr>
-                              <w:t xml:space="preserve"> (</w:t>
-                            </w:r>
-                            <w:r>
-                              <w:rPr>
-                                <w:rFonts w:ascii="Arial" w:hAnsi="Arial" w:cs="Arial"/>
-                                <w:color w:val="000000" w:themeColor="text1"/>
-                                <w:sz w:val="18"/>
-                                <w:szCs w:val="20"/>
-                              </w:rPr>
-                              <w:t>n =</w:t>
-                            </w:r>
-                            <w:r>
-                              <w:rPr>
-                                <w:rFonts w:ascii="Arial" w:hAnsi="Arial" w:cs="Arial"/>
-                                <w:color w:val="000000" w:themeColor="text1"/>
-                                <w:sz w:val="18"/>
-                                <w:szCs w:val="20"/>
-                              </w:rPr>
-                              <w:t xml:space="preserve"> )</w:t>
+                              <w:t>Dissertation (n = 2)</w:t>
+                            </w:r>
+                          </w:p>
+                          <w:p>
+                            <w:pPr>
+                              <w:spacing w:after="0" w:line="240" w:lineRule="auto"/>
+                              <w:ind w:left="284"/>
+                              <w:rPr>
+                                <w:rFonts w:ascii="Arial" w:hAnsi="Arial" w:cs="Arial"/>
+                                <w:color w:val="000000" w:themeColor="text1"/>
+                                <w:sz w:val="18"/>
+                                <w:szCs w:val="20"/>
+                              </w:rPr>
+                            </w:pPr>
+                            <w:r>
+                              <w:rPr>
+                                <w:rFonts w:ascii="Arial" w:hAnsi="Arial" w:cs="Arial"/>
+                                <w:color w:val="000000" w:themeColor="text1"/>
+                                <w:sz w:val="18"/>
+                                <w:szCs w:val="20"/>
+                              </w:rPr>
+                              <w:t xml:space="preserve">Book </w:t>
+                            </w:r>
+                            <w:r>
+                              <w:rPr>
+                                <w:rFonts w:ascii="Arial" w:hAnsi="Arial" w:cs="Arial"/>
+                                <w:color w:val="000000" w:themeColor="text1"/>
+                                <w:sz w:val="18"/>
+                                <w:szCs w:val="20"/>
+                              </w:rPr>
+                              <w:t xml:space="preserve">or Book section </w:t>
+                            </w:r>
+                            <w:r>
+                              <w:rPr>
+                                <w:rFonts w:ascii="Arial" w:hAnsi="Arial" w:cs="Arial"/>
+                                <w:color w:val="000000" w:themeColor="text1"/>
+                                <w:sz w:val="18"/>
+                                <w:szCs w:val="20"/>
+                              </w:rPr>
+                              <w:t xml:space="preserve">(n = </w:t>
+                            </w:r>
+                            <w:r>
+                              <w:rPr>
+                                <w:rFonts w:ascii="Arial" w:hAnsi="Arial" w:cs="Arial"/>
+                                <w:color w:val="000000" w:themeColor="text1"/>
+                                <w:sz w:val="18"/>
+                                <w:szCs w:val="20"/>
+                              </w:rPr>
+                              <w:t>3</w:t>
+                            </w:r>
+                            <w:r>
+                              <w:rPr>
+                                <w:rFonts w:ascii="Arial" w:hAnsi="Arial" w:cs="Arial"/>
+                                <w:color w:val="000000" w:themeColor="text1"/>
+                                <w:sz w:val="18"/>
+                                <w:szCs w:val="20"/>
+                              </w:rPr>
+                              <w:t>)</w:t>
                             </w:r>
                           </w:p>
                         </w:txbxContent>
@@ -1175,7 +1075,7 @@
           </mc:Choice>
           <mc:Fallback>
             <w:pict>
-              <v:rect w14:anchorId="07961AC4" id="Rectangle 2" o:spid="_x0000_s1029" style="position:absolute;margin-left:239.35pt;margin-top:6.05pt;width:148.6pt;height:97.85pt;z-index:251661312;visibility:visible;mso-wrap-style:square;mso-width-percent:0;mso-height-percent:0;mso-wrap-distance-left:9pt;mso-wrap-distance-top:0;mso-wrap-distance-right:9pt;mso-wrap-distance-bottom:0;mso-position-horizontal:absolute;mso-position-horizontal-relative:text;mso-position-vertical:absolute;mso-position-vertical-relative:text;mso-width-percent:0;mso-height-percent:0;mso-width-relative:margin;mso-height-relative:margin;v-text-anchor:middle" o:gfxdata="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" filled="f" strokecolor="black [3213]" strokeweight="1pt">
+              <v:rect w14:anchorId="07961AC4" id="Rectangle 2" o:spid="_x0000_s1029" style="position:absolute;margin-left:239.35pt;margin-top:6.05pt;width:148.6pt;height:97.85pt;z-index:251661312;visibility:visible;mso-wrap-style:square;mso-width-percent:0;mso-height-percent:0;mso-wrap-distance-left:9pt;mso-wrap-distance-top:0;mso-wrap-distance-right:9pt;mso-wrap-distance-bottom:0;mso-position-horizontal:absolute;mso-position-horizontal-relative:text;mso-position-vertical:absolute;mso-position-vertical-relative:text;mso-width-percent:0;mso-height-percent:0;mso-width-relative:margin;mso-height-relative:margin;v-text-anchor:middle" o:gfxdata="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" filled="f" strokecolor="black [3213]" strokeweight="1pt">
                 <v:textbox>
                   <w:txbxContent>
                     <w:p>
@@ -1292,7 +1192,34 @@
                           <w:sz w:val="18"/>
                           <w:szCs w:val="20"/>
                         </w:rPr>
-                        <w:t xml:space="preserve"> )</w:t>
+                        <w:t xml:space="preserve"> </w:t>
+                      </w:r>
+                      <w:r>
+                        <w:rPr>
+                          <w:rFonts w:ascii="Arial" w:hAnsi="Arial" w:cs="Arial"/>
+                          <w:color w:val="000000" w:themeColor="text1"/>
+                          <w:sz w:val="18"/>
+                          <w:szCs w:val="20"/>
+                        </w:rPr>
+                        <w:t>6</w:t>
+                      </w:r>
+                      <w:r>
+                        <w:rPr>
+                          <w:rFonts w:ascii="Arial" w:hAnsi="Arial" w:cs="Arial"/>
+                          <w:color w:val="000000" w:themeColor="text1"/>
+                          <w:sz w:val="18"/>
+                          <w:szCs w:val="20"/>
+                        </w:rPr>
+                        <w:t>7</w:t>
+                      </w:r>
+                      <w:r>
+                        <w:rPr>
+                          <w:rFonts w:ascii="Arial" w:hAnsi="Arial" w:cs="Arial"/>
+                          <w:color w:val="000000" w:themeColor="text1"/>
+                          <w:sz w:val="18"/>
+                          <w:szCs w:val="20"/>
+                        </w:rPr>
+                        <w:t>)</w:t>
                       </w:r>
                     </w:p>
                     <w:p>
@@ -1313,37 +1240,26 @@
                           <w:sz w:val="18"/>
                           <w:szCs w:val="20"/>
                         </w:rPr>
-                        <w:t>Records marked as ineligible by automation tools (</w:t>
-                      </w:r>
-                      <w:r>
-                        <w:rPr>
-                          <w:rFonts w:ascii="Arial" w:hAnsi="Arial" w:cs="Arial"/>
-                          <w:color w:val="000000" w:themeColor="text1"/>
-                          <w:sz w:val="18"/>
-                          <w:szCs w:val="20"/>
-                        </w:rPr>
-                        <w:t xml:space="preserve">n </w:t>
-                      </w:r>
-                      <w:proofErr w:type="gramStart"/>
-                      <w:r>
-                        <w:rPr>
-                          <w:rFonts w:ascii="Arial" w:hAnsi="Arial" w:cs="Arial"/>
-                          <w:color w:val="000000" w:themeColor="text1"/>
-                          <w:sz w:val="18"/>
-                          <w:szCs w:val="20"/>
-                        </w:rPr>
-                        <w:t>=</w:t>
-                      </w:r>
-                      <w:r>
-                        <w:rPr>
-                          <w:rFonts w:ascii="Arial" w:hAnsi="Arial" w:cs="Arial"/>
-                          <w:color w:val="000000" w:themeColor="text1"/>
-                          <w:sz w:val="18"/>
-                          <w:szCs w:val="20"/>
-                        </w:rPr>
-                        <w:t xml:space="preserve"> )</w:t>
-                      </w:r>
-                      <w:proofErr w:type="gramEnd"/>
+                        <w:t>Records removed for other reason</w:t>
+                      </w:r>
+                      <w:r>
+                        <w:rPr>
+                          <w:rFonts w:ascii="Arial" w:hAnsi="Arial" w:cs="Arial"/>
+                          <w:color w:val="000000" w:themeColor="text1"/>
+                          <w:sz w:val="18"/>
+                          <w:szCs w:val="20"/>
+                        </w:rPr>
+                        <w:t>s</w:t>
+                      </w:r>
+                      <w:r>
+                        <w:rPr>
+                          <w:rFonts w:ascii="Arial" w:hAnsi="Arial" w:cs="Arial"/>
+                          <w:color w:val="000000" w:themeColor="text1"/>
+                          <w:sz w:val="18"/>
+                          <w:szCs w:val="20"/>
+                        </w:rPr>
+                        <w:t>:</w:t>
+                      </w:r>
                     </w:p>
                     <w:p>
                       <w:pPr>
@@ -1363,55 +1279,65 @@
                           <w:sz w:val="18"/>
                           <w:szCs w:val="20"/>
                         </w:rPr>
-                        <w:t>Records removed for other reason</w:t>
-                      </w:r>
-                      <w:r>
-                        <w:rPr>
-                          <w:rFonts w:ascii="Arial" w:hAnsi="Arial" w:cs="Arial"/>
-                          <w:color w:val="000000" w:themeColor="text1"/>
-                          <w:sz w:val="18"/>
-                          <w:szCs w:val="20"/>
-                        </w:rPr>
-                        <w:t>s</w:t>
-                      </w:r>
-                      <w:r>
-                        <w:rPr>
-                          <w:rFonts w:ascii="Arial" w:hAnsi="Arial" w:cs="Arial"/>
-                          <w:color w:val="000000" w:themeColor="text1"/>
-                          <w:sz w:val="18"/>
-                          <w:szCs w:val="20"/>
-                        </w:rPr>
-                        <w:t xml:space="preserve"> (</w:t>
-                      </w:r>
-                      <w:r>
-                        <w:rPr>
-                          <w:rFonts w:ascii="Arial" w:hAnsi="Arial" w:cs="Arial"/>
-                          <w:color w:val="000000" w:themeColor="text1"/>
-                          <w:sz w:val="18"/>
-                          <w:szCs w:val="20"/>
-                        </w:rPr>
-                        <w:t xml:space="preserve">n </w:t>
-                      </w:r>
-                      <w:proofErr w:type="gramStart"/>
-                      <w:r>
-                        <w:rPr>
-                          <w:rFonts w:ascii="Arial" w:hAnsi="Arial" w:cs="Arial"/>
-                          <w:color w:val="000000" w:themeColor="text1"/>
-                          <w:sz w:val="18"/>
-                          <w:szCs w:val="20"/>
-                        </w:rPr>
-                        <w:t>=</w:t>
-                      </w:r>
-                      <w:r>
-                        <w:rPr>
-                          <w:rFonts w:ascii="Arial" w:hAnsi="Arial" w:cs="Arial"/>
-                          <w:color w:val="000000" w:themeColor="text1"/>
-                          <w:sz w:val="18"/>
-                          <w:szCs w:val="20"/>
-                        </w:rPr>
-                        <w:t xml:space="preserve"> )</w:t>
-                      </w:r>
-                      <w:proofErr w:type="gramEnd"/>
+                        <w:t>Dissertation (n = 2)</w:t>
+                      </w:r>
+                    </w:p>
+                    <w:p>
+                      <w:pPr>
+                        <w:spacing w:after="0" w:line="240" w:lineRule="auto"/>
+                        <w:ind w:left="284"/>
+                        <w:rPr>
+                          <w:rFonts w:ascii="Arial" w:hAnsi="Arial" w:cs="Arial"/>
+                          <w:color w:val="000000" w:themeColor="text1"/>
+                          <w:sz w:val="18"/>
+                          <w:szCs w:val="20"/>
+                        </w:rPr>
+                      </w:pPr>
+                      <w:r>
+                        <w:rPr>
+                          <w:rFonts w:ascii="Arial" w:hAnsi="Arial" w:cs="Arial"/>
+                          <w:color w:val="000000" w:themeColor="text1"/>
+                          <w:sz w:val="18"/>
+                          <w:szCs w:val="20"/>
+                        </w:rPr>
+                        <w:t xml:space="preserve">Book </w:t>
+                      </w:r>
+                      <w:r>
+                        <w:rPr>
+                          <w:rFonts w:ascii="Arial" w:hAnsi="Arial" w:cs="Arial"/>
+                          <w:color w:val="000000" w:themeColor="text1"/>
+                          <w:sz w:val="18"/>
+                          <w:szCs w:val="20"/>
+                        </w:rPr>
+                        <w:t xml:space="preserve">or Book section </w:t>
+                      </w:r>
+                      <w:r>
+                        <w:rPr>
+                          <w:rFonts w:ascii="Arial" w:hAnsi="Arial" w:cs="Arial"/>
+                          <w:color w:val="000000" w:themeColor="text1"/>
+                          <w:sz w:val="18"/>
+                          <w:szCs w:val="20"/>
+                        </w:rPr>
+                        <w:t xml:space="preserve">(n = </w:t>
+                      </w:r>
+                      <w:r>
+                        <w:rPr>
+                          <w:rFonts w:ascii="Arial" w:hAnsi="Arial" w:cs="Arial"/>
+                          <w:color w:val="000000" w:themeColor="text1"/>
+                          <w:sz w:val="18"/>
+                          <w:szCs w:val="20"/>
+                        </w:rPr>
+                        <w:t>3</w:t>
+                      </w:r>
+                      <w:r>
+                        <w:rPr>
+                          <w:rFonts w:ascii="Arial" w:hAnsi="Arial" w:cs="Arial"/>
+                          <w:color w:val="000000" w:themeColor="text1"/>
+                          <w:sz w:val="18"/>
+                          <w:szCs w:val="20"/>
+                        </w:rPr>
+                        <w:t>)</w:t>
+                      </w:r>
                     </w:p>
                   </w:txbxContent>
                 </v:textbox>
@@ -1551,25 +1477,7 @@
                                 <w:sz w:val="18"/>
                                 <w:szCs w:val="20"/>
                               </w:rPr>
-                              <w:t>D</w:t>
-                            </w:r>
-                            <w:r>
-                              <w:rPr>
-                                <w:rFonts w:ascii="Arial" w:hAnsi="Arial" w:cs="Arial"/>
-                                <w:color w:val="000000" w:themeColor="text1"/>
-                                <w:sz w:val="18"/>
-                                <w:szCs w:val="20"/>
-                              </w:rPr>
-                              <w:t>atabase</w:t>
-                            </w:r>
-                            <w:r>
-                              <w:rPr>
-                                <w:rFonts w:ascii="Arial" w:hAnsi="Arial" w:cs="Arial"/>
-                                <w:color w:val="000000" w:themeColor="text1"/>
-                                <w:sz w:val="18"/>
-                                <w:szCs w:val="20"/>
-                              </w:rPr>
-                              <w:t>s</w:t>
+                              <w:t>PsycINFO</w:t>
                             </w:r>
                             <w:r>
                               <w:rPr>
@@ -1596,7 +1504,25 @@
                                 <w:sz w:val="18"/>
                                 <w:szCs w:val="20"/>
                               </w:rPr>
-                              <w:t xml:space="preserve"> )</w:t>
+                              <w:t xml:space="preserve"> </w:t>
+                            </w:r>
+                            <w:r>
+                              <w:rPr>
+                                <w:rFonts w:ascii="Arial" w:hAnsi="Arial" w:cs="Arial"/>
+                                <w:color w:val="000000" w:themeColor="text1"/>
+                                <w:sz w:val="18"/>
+                                <w:szCs w:val="20"/>
+                              </w:rPr>
+                              <w:t>24</w:t>
+                            </w:r>
+                            <w:r>
+                              <w:rPr>
+                                <w:rFonts w:ascii="Arial" w:hAnsi="Arial" w:cs="Arial"/>
+                                <w:color w:val="000000" w:themeColor="text1"/>
+                                <w:sz w:val="18"/>
+                                <w:szCs w:val="20"/>
+                              </w:rPr>
+                              <w:t>)</w:t>
                             </w:r>
                           </w:p>
                           <w:p>
@@ -1617,25 +1543,16 @@
                                 <w:sz w:val="18"/>
                                 <w:szCs w:val="20"/>
                               </w:rPr>
-                              <w:t>R</w:t>
-                            </w:r>
-                            <w:r>
-                              <w:rPr>
-                                <w:rFonts w:ascii="Arial" w:hAnsi="Arial" w:cs="Arial"/>
-                                <w:color w:val="000000" w:themeColor="text1"/>
-                                <w:sz w:val="18"/>
-                                <w:szCs w:val="20"/>
-                              </w:rPr>
-                              <w:t>egister</w:t>
-                            </w:r>
-                            <w:r>
-                              <w:rPr>
-                                <w:rFonts w:ascii="Arial" w:hAnsi="Arial" w:cs="Arial"/>
-                                <w:color w:val="000000" w:themeColor="text1"/>
-                                <w:sz w:val="18"/>
-                                <w:szCs w:val="20"/>
-                              </w:rPr>
-                              <w:t xml:space="preserve">s </w:t>
+                              <w:t>PubMed</w:t>
+                            </w:r>
+                            <w:r>
+                              <w:rPr>
+                                <w:rFonts w:ascii="Arial" w:hAnsi="Arial" w:cs="Arial"/>
+                                <w:color w:val="000000" w:themeColor="text1"/>
+                                <w:sz w:val="18"/>
+                                <w:szCs w:val="20"/>
+                              </w:rPr>
+                              <w:t xml:space="preserve"> </w:t>
                             </w:r>
                             <w:r>
                               <w:rPr>
@@ -1662,7 +1579,67 @@
                                 <w:sz w:val="18"/>
                                 <w:szCs w:val="20"/>
                               </w:rPr>
-                              <w:t xml:space="preserve"> )</w:t>
+                              <w:t xml:space="preserve"> </w:t>
+                            </w:r>
+                            <w:r>
+                              <w:rPr>
+                                <w:rFonts w:ascii="Arial" w:hAnsi="Arial" w:cs="Arial"/>
+                                <w:color w:val="000000" w:themeColor="text1"/>
+                                <w:sz w:val="18"/>
+                                <w:szCs w:val="20"/>
+                              </w:rPr>
+                              <w:t>22</w:t>
+                            </w:r>
+                            <w:r>
+                              <w:rPr>
+                                <w:rFonts w:ascii="Arial" w:hAnsi="Arial" w:cs="Arial"/>
+                                <w:color w:val="000000" w:themeColor="text1"/>
+                                <w:sz w:val="18"/>
+                                <w:szCs w:val="20"/>
+                              </w:rPr>
+                              <w:t>)</w:t>
+                            </w:r>
+                          </w:p>
+                          <w:p>
+                            <w:pPr>
+                              <w:spacing w:after="0" w:line="240" w:lineRule="auto"/>
+                              <w:ind w:left="284"/>
+                              <w:rPr>
+                                <w:rFonts w:ascii="Arial" w:hAnsi="Arial" w:cs="Arial"/>
+                                <w:color w:val="000000" w:themeColor="text1"/>
+                                <w:sz w:val="18"/>
+                                <w:szCs w:val="20"/>
+                              </w:rPr>
+                            </w:pPr>
+                            <w:r>
+                              <w:rPr>
+                                <w:rFonts w:ascii="Arial" w:hAnsi="Arial" w:cs="Arial"/>
+                                <w:color w:val="000000" w:themeColor="text1"/>
+                                <w:sz w:val="18"/>
+                                <w:szCs w:val="20"/>
+                              </w:rPr>
+                              <w:t>Scopus (n = 31)</w:t>
+                            </w:r>
+                          </w:p>
+                          <w:p>
+                            <w:pPr>
+                              <w:spacing w:after="0" w:line="240" w:lineRule="auto"/>
+                              <w:ind w:left="284"/>
+                              <w:rPr>
+                                <w:rFonts w:ascii="Arial" w:hAnsi="Arial" w:cs="Arial"/>
+                                <w:color w:val="000000" w:themeColor="text1"/>
+                                <w:sz w:val="18"/>
+                                <w:szCs w:val="20"/>
+                              </w:rPr>
+                            </w:pPr>
+                            <w:r>
+                              <w:rPr>
+                                <w:rFonts w:ascii="Arial" w:hAnsi="Arial" w:cs="Arial"/>
+                                <w:color w:val="000000" w:themeColor="text1"/>
+                                <w:sz w:val="18"/>
+                                <w:szCs w:val="20"/>
+                              </w:rPr>
+                              <w:t>Web of Science (n = 33)</w:t>
                             </w:r>
                           </w:p>
                         </w:txbxContent>
@@ -1687,7 +1664,7 @@
           </mc:Choice>
           <mc:Fallback>
             <w:pict>
-              <v:rect w14:anchorId="65FC63CD" id="Rectangle 1" o:spid="_x0000_s1030" style="position:absolute;margin-left:44.05pt;margin-top:6.05pt;width:148.6pt;height:97.9pt;z-index:251659264;visibility:visible;mso-wrap-style:square;mso-width-percent:0;mso-height-percent:0;mso-wrap-distance-left:9pt;mso-wrap-distance-top:0;mso-wrap-distance-right:9pt;mso-wrap-distance-bottom:0;mso-position-horizontal:absolute;mso-position-horizontal-relative:text;mso-position-vertical:absolute;mso-position-vertical-relative:text;mso-width-percent:0;mso-height-percent:0;mso-width-relative:margin;mso-height-relative:margin;v-text-anchor:middle" o:gfxdata="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" filled="f" strokecolor="black [3213]" strokeweight="1pt">
+              <v:rect w14:anchorId="65FC63CD" id="Rectangle 1" o:spid="_x0000_s1030" style="position:absolute;margin-left:44.05pt;margin-top:6.05pt;width:148.6pt;height:97.9pt;z-index:251659264;visibility:visible;mso-wrap-style:square;mso-width-percent:0;mso-height-percent:0;mso-wrap-distance-left:9pt;mso-wrap-distance-top:0;mso-wrap-distance-right:9pt;mso-wrap-distance-bottom:0;mso-position-horizontal:absolute;mso-position-horizontal-relative:text;mso-position-vertical:absolute;mso-position-vertical-relative:text;mso-width-percent:0;mso-height-percent:0;mso-width-relative:margin;mso-height-relative:margin;v-text-anchor:middle" o:gfxdata="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" filled="f" strokecolor="black [3213]" strokeweight="1pt">
                 <v:textbox>
                   <w:txbxContent>
                     <w:p>
@@ -1764,25 +1741,7 @@
                           <w:sz w:val="18"/>
                           <w:szCs w:val="20"/>
                         </w:rPr>
-                        <w:t>D</w:t>
-                      </w:r>
-                      <w:r>
-                        <w:rPr>
-                          <w:rFonts w:ascii="Arial" w:hAnsi="Arial" w:cs="Arial"/>
-                          <w:color w:val="000000" w:themeColor="text1"/>
-                          <w:sz w:val="18"/>
-                          <w:szCs w:val="20"/>
-                        </w:rPr>
-                        <w:t>atabase</w:t>
-                      </w:r>
-                      <w:r>
-                        <w:rPr>
-                          <w:rFonts w:ascii="Arial" w:hAnsi="Arial" w:cs="Arial"/>
-                          <w:color w:val="000000" w:themeColor="text1"/>
-                          <w:sz w:val="18"/>
-                          <w:szCs w:val="20"/>
-                        </w:rPr>
-                        <w:t>s</w:t>
+                        <w:t>PsycINFO</w:t>
                       </w:r>
                       <w:r>
                         <w:rPr>
@@ -1800,28 +1759,35 @@
                           <w:sz w:val="18"/>
                           <w:szCs w:val="20"/>
                         </w:rPr>
-                        <w:t xml:space="preserve">n </w:t>
-                      </w:r>
-                      <w:proofErr w:type="gramStart"/>
-                      <w:r>
-                        <w:rPr>
-                          <w:rFonts w:ascii="Arial" w:hAnsi="Arial" w:cs="Arial"/>
-                          <w:color w:val="000000" w:themeColor="text1"/>
-                          <w:sz w:val="18"/>
-                          <w:szCs w:val="20"/>
-                        </w:rPr>
-                        <w:t>=</w:t>
-                      </w:r>
-                      <w:r>
-                        <w:rPr>
-                          <w:rFonts w:ascii="Arial" w:hAnsi="Arial" w:cs="Arial"/>
-                          <w:color w:val="000000" w:themeColor="text1"/>
-                          <w:sz w:val="18"/>
-                          <w:szCs w:val="20"/>
-                        </w:rPr>
-                        <w:t xml:space="preserve"> )</w:t>
-                      </w:r>
-                      <w:proofErr w:type="gramEnd"/>
+                        <w:t>n =</w:t>
+                      </w:r>
+                      <w:r>
+                        <w:rPr>
+                          <w:rFonts w:ascii="Arial" w:hAnsi="Arial" w:cs="Arial"/>
+                          <w:color w:val="000000" w:themeColor="text1"/>
+                          <w:sz w:val="18"/>
+                          <w:szCs w:val="20"/>
+                        </w:rPr>
+                        <w:t xml:space="preserve"> </w:t>
+                      </w:r>
+                      <w:r>
+                        <w:rPr>
+                          <w:rFonts w:ascii="Arial" w:hAnsi="Arial" w:cs="Arial"/>
+                          <w:color w:val="000000" w:themeColor="text1"/>
+                          <w:sz w:val="18"/>
+                          <w:szCs w:val="20"/>
+                        </w:rPr>
+                        <w:t>24</w:t>
+                      </w:r>
+                      <w:r>
+                        <w:rPr>
+                          <w:rFonts w:ascii="Arial" w:hAnsi="Arial" w:cs="Arial"/>
+                          <w:color w:val="000000" w:themeColor="text1"/>
+                          <w:sz w:val="18"/>
+                          <w:szCs w:val="20"/>
+                        </w:rPr>
+                        <w:t>)</w:t>
+                      </w:r>
                     </w:p>
                     <w:p>
                       <w:pPr>
@@ -1841,25 +1807,16 @@
                           <w:sz w:val="18"/>
                           <w:szCs w:val="20"/>
                         </w:rPr>
-                        <w:t>R</w:t>
-                      </w:r>
-                      <w:r>
-                        <w:rPr>
-                          <w:rFonts w:ascii="Arial" w:hAnsi="Arial" w:cs="Arial"/>
-                          <w:color w:val="000000" w:themeColor="text1"/>
-                          <w:sz w:val="18"/>
-                          <w:szCs w:val="20"/>
-                        </w:rPr>
-                        <w:t>egister</w:t>
-                      </w:r>
-                      <w:r>
-                        <w:rPr>
-                          <w:rFonts w:ascii="Arial" w:hAnsi="Arial" w:cs="Arial"/>
-                          <w:color w:val="000000" w:themeColor="text1"/>
-                          <w:sz w:val="18"/>
-                          <w:szCs w:val="20"/>
-                        </w:rPr>
-                        <w:t xml:space="preserve">s </w:t>
+                        <w:t>PubMed</w:t>
+                      </w:r>
+                      <w:r>
+                        <w:rPr>
+                          <w:rFonts w:ascii="Arial" w:hAnsi="Arial" w:cs="Arial"/>
+                          <w:color w:val="000000" w:themeColor="text1"/>
+                          <w:sz w:val="18"/>
+                          <w:szCs w:val="20"/>
+                        </w:rPr>
+                        <w:t xml:space="preserve"> </w:t>
                       </w:r>
                       <w:r>
                         <w:rPr>
@@ -1877,28 +1834,77 @@
                           <w:sz w:val="18"/>
                           <w:szCs w:val="20"/>
                         </w:rPr>
-                        <w:t xml:space="preserve">n </w:t>
-                      </w:r>
-                      <w:proofErr w:type="gramStart"/>
-                      <w:r>
-                        <w:rPr>
-                          <w:rFonts w:ascii="Arial" w:hAnsi="Arial" w:cs="Arial"/>
-                          <w:color w:val="000000" w:themeColor="text1"/>
-                          <w:sz w:val="18"/>
-                          <w:szCs w:val="20"/>
-                        </w:rPr>
-                        <w:t>=</w:t>
-                      </w:r>
-                      <w:r>
-                        <w:rPr>
-                          <w:rFonts w:ascii="Arial" w:hAnsi="Arial" w:cs="Arial"/>
-                          <w:color w:val="000000" w:themeColor="text1"/>
-                          <w:sz w:val="18"/>
-                          <w:szCs w:val="20"/>
-                        </w:rPr>
-                        <w:t xml:space="preserve"> )</w:t>
-                      </w:r>
-                      <w:proofErr w:type="gramEnd"/>
+                        <w:t>n =</w:t>
+                      </w:r>
+                      <w:r>
+                        <w:rPr>
+                          <w:rFonts w:ascii="Arial" w:hAnsi="Arial" w:cs="Arial"/>
+                          <w:color w:val="000000" w:themeColor="text1"/>
+                          <w:sz w:val="18"/>
+                          <w:szCs w:val="20"/>
+                        </w:rPr>
+                        <w:t xml:space="preserve"> </w:t>
+                      </w:r>
+                      <w:r>
+                        <w:rPr>
+                          <w:rFonts w:ascii="Arial" w:hAnsi="Arial" w:cs="Arial"/>
+                          <w:color w:val="000000" w:themeColor="text1"/>
+                          <w:sz w:val="18"/>
+                          <w:szCs w:val="20"/>
+                        </w:rPr>
+                        <w:t>22</w:t>
+                      </w:r>
+                      <w:r>
+                        <w:rPr>
+                          <w:rFonts w:ascii="Arial" w:hAnsi="Arial" w:cs="Arial"/>
+                          <w:color w:val="000000" w:themeColor="text1"/>
+                          <w:sz w:val="18"/>
+                          <w:szCs w:val="20"/>
+                        </w:rPr>
+                        <w:t>)</w:t>
+                      </w:r>
+                    </w:p>
+                    <w:p>
+                      <w:pPr>
+                        <w:spacing w:after="0" w:line="240" w:lineRule="auto"/>
+                        <w:ind w:left="284"/>
+                        <w:rPr>
+                          <w:rFonts w:ascii="Arial" w:hAnsi="Arial" w:cs="Arial"/>
+                          <w:color w:val="000000" w:themeColor="text1"/>
+                          <w:sz w:val="18"/>
+                          <w:szCs w:val="20"/>
+                        </w:rPr>
+                      </w:pPr>
+                      <w:r>
+                        <w:rPr>
+                          <w:rFonts w:ascii="Arial" w:hAnsi="Arial" w:cs="Arial"/>
+                          <w:color w:val="000000" w:themeColor="text1"/>
+                          <w:sz w:val="18"/>
+                          <w:szCs w:val="20"/>
+                        </w:rPr>
+                        <w:t>Scopus (n = 31)</w:t>
+                      </w:r>
+                    </w:p>
+                    <w:p>
+                      <w:pPr>
+                        <w:spacing w:after="0" w:line="240" w:lineRule="auto"/>
+                        <w:ind w:left="284"/>
+                        <w:rPr>
+                          <w:rFonts w:ascii="Arial" w:hAnsi="Arial" w:cs="Arial"/>
+                          <w:color w:val="000000" w:themeColor="text1"/>
+                          <w:sz w:val="18"/>
+                          <w:szCs w:val="20"/>
+                        </w:rPr>
+                      </w:pPr>
+                      <w:r>
+                        <w:rPr>
+                          <w:rFonts w:ascii="Arial" w:hAnsi="Arial" w:cs="Arial"/>
+                          <w:color w:val="000000" w:themeColor="text1"/>
+                          <w:sz w:val="18"/>
+                          <w:szCs w:val="20"/>
+                        </w:rPr>
+                        <w:t>Web of Science (n = 33)</w:t>
+                      </w:r>
                     </w:p>
                   </w:txbxContent>
                 </v:textbox>
@@ -2497,7 +2503,25 @@
                                 <w:sz w:val="18"/>
                                 <w:szCs w:val="20"/>
                               </w:rPr>
-                              <w:t xml:space="preserve"> )</w:t>
+                              <w:t xml:space="preserve"> </w:t>
+                            </w:r>
+                            <w:r>
+                              <w:rPr>
+                                <w:rFonts w:ascii="Arial" w:hAnsi="Arial" w:cs="Arial"/>
+                                <w:color w:val="000000" w:themeColor="text1"/>
+                                <w:sz w:val="18"/>
+                                <w:szCs w:val="20"/>
+                              </w:rPr>
+                              <w:t>38</w:t>
+                            </w:r>
+                            <w:r>
+                              <w:rPr>
+                                <w:rFonts w:ascii="Arial" w:hAnsi="Arial" w:cs="Arial"/>
+                                <w:color w:val="000000" w:themeColor="text1"/>
+                                <w:sz w:val="18"/>
+                                <w:szCs w:val="20"/>
+                              </w:rPr>
+                              <w:t>)</w:t>
                             </w:r>
                           </w:p>
                         </w:txbxContent>
@@ -2522,7 +2546,7 @@
           </mc:Choice>
           <mc:Fallback>
             <w:pict>
-              <v:rect w14:anchorId="4C37AEA5" id="Rectangle 3" o:spid="_x0000_s1032" style="position:absolute;margin-left:44.05pt;margin-top:5.9pt;width:148.6pt;height:41.45pt;z-index:251663360;visibility:visible;mso-wrap-style:square;mso-width-percent:0;mso-height-percent:0;mso-wrap-distance-left:9pt;mso-wrap-distance-top:0;mso-wrap-distance-right:9pt;mso-wrap-distance-bottom:0;mso-position-horizontal:absolute;mso-position-horizontal-relative:text;mso-position-vertical:absolute;mso-position-vertical-relative:text;mso-width-percent:0;mso-height-percent:0;mso-width-relative:margin;mso-height-relative:margin;v-text-anchor:middle" o:gfxdata="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" filled="f" strokecolor="black [3213]" strokeweight="1pt">
+              <v:rect w14:anchorId="4C37AEA5" id="Rectangle 3" o:spid="_x0000_s1032" style="position:absolute;margin-left:44.05pt;margin-top:5.9pt;width:148.6pt;height:41.45pt;z-index:251663360;visibility:visible;mso-wrap-style:square;mso-width-percent:0;mso-height-percent:0;mso-wrap-distance-left:9pt;mso-wrap-distance-top:0;mso-wrap-distance-right:9pt;mso-wrap-distance-bottom:0;mso-position-horizontal:absolute;mso-position-horizontal-relative:text;mso-position-vertical:absolute;mso-position-vertical-relative:text;mso-width-percent:0;mso-height-percent:0;mso-width-relative:margin;mso-height-relative:margin;v-text-anchor:middle" o:gfxdata="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" filled="f" strokecolor="black [3213]" strokeweight="1pt">
                 <v:textbox>
                   <w:txbxContent>
                     <w:p>
@@ -2580,28 +2604,35 @@
                           <w:sz w:val="18"/>
                           <w:szCs w:val="20"/>
                         </w:rPr>
-                        <w:t xml:space="preserve">n </w:t>
-                      </w:r>
-                      <w:proofErr w:type="gramStart"/>
-                      <w:r>
-                        <w:rPr>
-                          <w:rFonts w:ascii="Arial" w:hAnsi="Arial" w:cs="Arial"/>
-                          <w:color w:val="000000" w:themeColor="text1"/>
-                          <w:sz w:val="18"/>
-                          <w:szCs w:val="20"/>
-                        </w:rPr>
-                        <w:t>=</w:t>
-                      </w:r>
-                      <w:r>
-                        <w:rPr>
-                          <w:rFonts w:ascii="Arial" w:hAnsi="Arial" w:cs="Arial"/>
-                          <w:color w:val="000000" w:themeColor="text1"/>
-                          <w:sz w:val="18"/>
-                          <w:szCs w:val="20"/>
-                        </w:rPr>
-                        <w:t xml:space="preserve"> )</w:t>
-                      </w:r>
-                      <w:proofErr w:type="gramEnd"/>
+                        <w:t>n =</w:t>
+                      </w:r>
+                      <w:r>
+                        <w:rPr>
+                          <w:rFonts w:ascii="Arial" w:hAnsi="Arial" w:cs="Arial"/>
+                          <w:color w:val="000000" w:themeColor="text1"/>
+                          <w:sz w:val="18"/>
+                          <w:szCs w:val="20"/>
+                        </w:rPr>
+                        <w:t xml:space="preserve"> </w:t>
+                      </w:r>
+                      <w:r>
+                        <w:rPr>
+                          <w:rFonts w:ascii="Arial" w:hAnsi="Arial" w:cs="Arial"/>
+                          <w:color w:val="000000" w:themeColor="text1"/>
+                          <w:sz w:val="18"/>
+                          <w:szCs w:val="20"/>
+                        </w:rPr>
+                        <w:t>38</w:t>
+                      </w:r>
+                      <w:r>
+                        <w:rPr>
+                          <w:rFonts w:ascii="Arial" w:hAnsi="Arial" w:cs="Arial"/>
+                          <w:color w:val="000000" w:themeColor="text1"/>
+                          <w:sz w:val="18"/>
+                          <w:szCs w:val="20"/>
+                        </w:rPr>
+                        <w:t>)</w:t>
+                      </w:r>
                     </w:p>
                   </w:txbxContent>
                 </v:textbox>
@@ -2749,7 +2780,34 @@
                                 <w:sz w:val="18"/>
                                 <w:szCs w:val="20"/>
                               </w:rPr>
-                              <w:t xml:space="preserve"> )</w:t>
+                              <w:t xml:space="preserve"> </w:t>
+                            </w:r>
+                            <w:r>
+                              <w:rPr>
+                                <w:rFonts w:ascii="Arial" w:hAnsi="Arial" w:cs="Arial"/>
+                                <w:color w:val="000000" w:themeColor="text1"/>
+                                <w:sz w:val="18"/>
+                                <w:szCs w:val="20"/>
+                              </w:rPr>
+                              <w:t>1</w:t>
+                            </w:r>
+                            <w:r>
+                              <w:rPr>
+                                <w:rFonts w:ascii="Arial" w:hAnsi="Arial" w:cs="Arial"/>
+                                <w:color w:val="000000" w:themeColor="text1"/>
+                                <w:sz w:val="18"/>
+                                <w:szCs w:val="20"/>
+                              </w:rPr>
+                              <w:t>9</w:t>
+                            </w:r>
+                            <w:r>
+                              <w:rPr>
+                                <w:rFonts w:ascii="Arial" w:hAnsi="Arial" w:cs="Arial"/>
+                                <w:color w:val="000000" w:themeColor="text1"/>
+                                <w:sz w:val="18"/>
+                                <w:szCs w:val="20"/>
+                              </w:rPr>
+                              <w:t>)</w:t>
                             </w:r>
                           </w:p>
                         </w:txbxContent>
@@ -2774,7 +2832,7 @@
           </mc:Choice>
           <mc:Fallback>
             <w:pict>
-              <v:rect w14:anchorId="4FF0996A" id="Rectangle 4" o:spid="_x0000_s1033" style="position:absolute;margin-left:240pt;margin-top:5.9pt;width:148.6pt;height:41.45pt;z-index:251665408;visibility:visible;mso-wrap-style:square;mso-width-percent:0;mso-height-percent:0;mso-wrap-distance-left:9pt;mso-wrap-distance-top:0;mso-wrap-distance-right:9pt;mso-wrap-distance-bottom:0;mso-position-horizontal:absolute;mso-position-horizontal-relative:text;mso-position-vertical:absolute;mso-position-vertical-relative:text;mso-width-percent:0;mso-height-percent:0;mso-width-relative:margin;mso-height-relative:margin;v-text-anchor:middle" o:gfxdata="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" filled="f" strokecolor="black [3213]" strokeweight="1pt">
+              <v:rect w14:anchorId="4FF0996A" id="Rectangle 4" o:spid="_x0000_s1033" style="position:absolute;margin-left:240pt;margin-top:5.9pt;width:148.6pt;height:41.45pt;z-index:251665408;visibility:visible;mso-wrap-style:square;mso-width-percent:0;mso-height-percent:0;mso-wrap-distance-left:9pt;mso-wrap-distance-top:0;mso-wrap-distance-right:9pt;mso-wrap-distance-bottom:0;mso-position-horizontal:absolute;mso-position-horizontal-relative:text;mso-position-vertical:absolute;mso-position-vertical-relative:text;mso-width-percent:0;mso-height-percent:0;mso-width-relative:margin;mso-height-relative:margin;v-text-anchor:middle" o:gfxdata="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" filled="f" strokecolor="black [3213]" strokeweight="1pt">
                 <v:textbox>
                   <w:txbxContent>
                     <w:p>
@@ -2850,28 +2908,44 @@
                           <w:sz w:val="18"/>
                           <w:szCs w:val="20"/>
                         </w:rPr>
-                        <w:t xml:space="preserve">n </w:t>
-                      </w:r>
-                      <w:proofErr w:type="gramStart"/>
-                      <w:r>
-                        <w:rPr>
-                          <w:rFonts w:ascii="Arial" w:hAnsi="Arial" w:cs="Arial"/>
-                          <w:color w:val="000000" w:themeColor="text1"/>
-                          <w:sz w:val="18"/>
-                          <w:szCs w:val="20"/>
-                        </w:rPr>
-                        <w:t>=</w:t>
-                      </w:r>
-                      <w:r>
-                        <w:rPr>
-                          <w:rFonts w:ascii="Arial" w:hAnsi="Arial" w:cs="Arial"/>
-                          <w:color w:val="000000" w:themeColor="text1"/>
-                          <w:sz w:val="18"/>
-                          <w:szCs w:val="20"/>
-                        </w:rPr>
-                        <w:t xml:space="preserve"> )</w:t>
-                      </w:r>
-                      <w:proofErr w:type="gramEnd"/>
+                        <w:t>n =</w:t>
+                      </w:r>
+                      <w:r>
+                        <w:rPr>
+                          <w:rFonts w:ascii="Arial" w:hAnsi="Arial" w:cs="Arial"/>
+                          <w:color w:val="000000" w:themeColor="text1"/>
+                          <w:sz w:val="18"/>
+                          <w:szCs w:val="20"/>
+                        </w:rPr>
+                        <w:t xml:space="preserve"> </w:t>
+                      </w:r>
+                      <w:r>
+                        <w:rPr>
+                          <w:rFonts w:ascii="Arial" w:hAnsi="Arial" w:cs="Arial"/>
+                          <w:color w:val="000000" w:themeColor="text1"/>
+                          <w:sz w:val="18"/>
+                          <w:szCs w:val="20"/>
+                        </w:rPr>
+                        <w:t>1</w:t>
+                      </w:r>
+                      <w:r>
+                        <w:rPr>
+                          <w:rFonts w:ascii="Arial" w:hAnsi="Arial" w:cs="Arial"/>
+                          <w:color w:val="000000" w:themeColor="text1"/>
+                          <w:sz w:val="18"/>
+                          <w:szCs w:val="20"/>
+                        </w:rPr>
+                        <w:t>9</w:t>
+                      </w:r>
+                      <w:r>
+                        <w:rPr>
+                          <w:rFonts w:ascii="Arial" w:hAnsi="Arial" w:cs="Arial"/>
+                          <w:color w:val="000000" w:themeColor="text1"/>
+                          <w:sz w:val="18"/>
+                          <w:szCs w:val="20"/>
+                        </w:rPr>
+                        <w:t>)</w:t>
+                      </w:r>
                     </w:p>
                   </w:txbxContent>
                 </v:textbox>
@@ -3122,7 +3196,17 @@
                                 <w:sz w:val="18"/>
                                 <w:szCs w:val="20"/>
                               </w:rPr>
-                              <w:t>n =</w:t>
+                              <w:t xml:space="preserve">n </w:t>
+                            </w:r>
+                            <w:proofErr w:type="gramStart"/>
+                            <w:r>
+                              <w:rPr>
+                                <w:rFonts w:ascii="Arial" w:hAnsi="Arial" w:cs="Arial"/>
+                                <w:color w:val="000000" w:themeColor="text1"/>
+                                <w:sz w:val="18"/>
+                                <w:szCs w:val="20"/>
+                              </w:rPr>
+                              <w:t>=</w:t>
                             </w:r>
                             <w:r>
                               <w:rPr>
@@ -3133,6 +3217,7 @@
                               </w:rPr>
                               <w:t xml:space="preserve"> )</w:t>
                             </w:r>
+                            <w:proofErr w:type="gramEnd"/>
                           </w:p>
                         </w:txbxContent>
                       </wps:txbx>
@@ -3428,7 +3513,17 @@
                                 <w:sz w:val="18"/>
                                 <w:szCs w:val="20"/>
                               </w:rPr>
-                              <w:t>n =</w:t>
+                              <w:t xml:space="preserve">n </w:t>
+                            </w:r>
+                            <w:proofErr w:type="gramStart"/>
+                            <w:r>
+                              <w:rPr>
+                                <w:rFonts w:ascii="Arial" w:hAnsi="Arial" w:cs="Arial"/>
+                                <w:color w:val="000000" w:themeColor="text1"/>
+                                <w:sz w:val="18"/>
+                                <w:szCs w:val="20"/>
+                              </w:rPr>
+                              <w:t>=</w:t>
                             </w:r>
                             <w:r>
                               <w:rPr>
@@ -3439,6 +3534,7 @@
                               </w:rPr>
                               <w:t xml:space="preserve"> )</w:t>
                             </w:r>
+                            <w:proofErr w:type="gramEnd"/>
                           </w:p>
                         </w:txbxContent>
                       </wps:txbx>
@@ -3734,16 +3830,54 @@
                                 <w:sz w:val="18"/>
                                 <w:szCs w:val="20"/>
                               </w:rPr>
-                              <w:t>n =</w:t>
-                            </w:r>
-                            <w:r>
-                              <w:rPr>
-                                <w:rFonts w:ascii="Arial" w:hAnsi="Arial" w:cs="Arial"/>
-                                <w:color w:val="000000" w:themeColor="text1"/>
-                                <w:sz w:val="18"/>
-                                <w:szCs w:val="20"/>
-                              </w:rPr>
-                              <w:t xml:space="preserve"> )</w:t>
+                              <w:t xml:space="preserve">n </w:t>
+                            </w:r>
+                            <w:proofErr w:type="gramStart"/>
+                            <w:r>
+                              <w:rPr>
+                                <w:rFonts w:ascii="Arial" w:hAnsi="Arial" w:cs="Arial"/>
+                                <w:color w:val="000000" w:themeColor="text1"/>
+                                <w:sz w:val="18"/>
+                                <w:szCs w:val="20"/>
+                              </w:rPr>
+                              <w:t>=</w:t>
+                            </w:r>
+                            <w:r>
+                              <w:rPr>
+                                <w:rFonts w:ascii="Arial" w:hAnsi="Arial" w:cs="Arial"/>
+                                <w:color w:val="000000" w:themeColor="text1"/>
+                                <w:sz w:val="18"/>
+                                <w:szCs w:val="20"/>
+                              </w:rPr>
+                              <w:t xml:space="preserve"> </w:t>
+                            </w:r>
+                            <w:r>
+                              <w:rPr>
+                                <w:rFonts w:ascii="Arial" w:hAnsi="Arial" w:cs="Arial"/>
+                                <w:color w:val="000000" w:themeColor="text1"/>
+                                <w:sz w:val="18"/>
+                                <w:szCs w:val="20"/>
+                              </w:rPr>
+                              <w:t xml:space="preserve"> </w:t>
+                            </w:r>
+                            <w:r>
+                              <w:rPr>
+                                <w:rFonts w:ascii="Arial" w:hAnsi="Arial" w:cs="Arial"/>
+                                <w:color w:val="000000" w:themeColor="text1"/>
+                                <w:sz w:val="18"/>
+                                <w:szCs w:val="20"/>
+                              </w:rPr>
+                              <w:t>19</w:t>
+                            </w:r>
+                            <w:proofErr w:type="gramEnd"/>
+                            <w:r>
+                              <w:rPr>
+                                <w:rFonts w:ascii="Arial" w:hAnsi="Arial" w:cs="Arial"/>
+                                <w:color w:val="000000" w:themeColor="text1"/>
+                                <w:sz w:val="18"/>
+                                <w:szCs w:val="20"/>
+                              </w:rPr>
+                              <w:t>)</w:t>
                             </w:r>
                           </w:p>
                         </w:txbxContent>
@@ -3768,7 +3902,7 @@
           </mc:Choice>
           <mc:Fallback>
             <w:pict>
-              <v:rect w14:anchorId="57444075" id="Rectangle 5" o:spid="_x0000_s1036" style="position:absolute;margin-left:44.15pt;margin-top:3.75pt;width:148.6pt;height:41.45pt;z-index:251667456;visibility:visible;mso-wrap-style:square;mso-width-percent:0;mso-height-percent:0;mso-wrap-distance-left:9pt;mso-wrap-distance-top:0;mso-wrap-distance-right:9pt;mso-wrap-distance-bottom:0;mso-position-horizontal:absolute;mso-position-horizontal-relative:text;mso-position-vertical:absolute;mso-position-vertical-relative:text;mso-width-percent:0;mso-height-percent:0;mso-width-relative:margin;mso-height-relative:margin;v-text-anchor:middle" o:gfxdata="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" filled="f" strokecolor="black [3213]" strokeweight="1pt">
+              <v:rect w14:anchorId="57444075" id="Rectangle 5" o:spid="_x0000_s1036" style="position:absolute;margin-left:44.15pt;margin-top:3.75pt;width:148.6pt;height:41.45pt;z-index:251667456;visibility:visible;mso-wrap-style:square;mso-width-percent:0;mso-height-percent:0;mso-wrap-distance-left:9pt;mso-wrap-distance-top:0;mso-wrap-distance-right:9pt;mso-wrap-distance-bottom:0;mso-position-horizontal:absolute;mso-position-horizontal-relative:text;mso-position-vertical:absolute;mso-position-vertical-relative:text;mso-width-percent:0;mso-height-percent:0;mso-width-relative:margin;mso-height-relative:margin;v-text-anchor:middle" o:gfxdata="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" filled="f" strokecolor="black [3213]" strokeweight="1pt">
                 <v:textbox>
                   <w:txbxContent>
                     <w:p>
@@ -3881,9 +4015,36 @@
                           <w:sz w:val="18"/>
                           <w:szCs w:val="20"/>
                         </w:rPr>
-                        <w:t xml:space="preserve"> )</w:t>
+                        <w:t xml:space="preserve"> </w:t>
+                      </w:r>
+                      <w:r>
+                        <w:rPr>
+                          <w:rFonts w:ascii="Arial" w:hAnsi="Arial" w:cs="Arial"/>
+                          <w:color w:val="000000" w:themeColor="text1"/>
+                          <w:sz w:val="18"/>
+                          <w:szCs w:val="20"/>
+                        </w:rPr>
+                        <w:t xml:space="preserve"> </w:t>
+                      </w:r>
+                      <w:r>
+                        <w:rPr>
+                          <w:rFonts w:ascii="Arial" w:hAnsi="Arial" w:cs="Arial"/>
+                          <w:color w:val="000000" w:themeColor="text1"/>
+                          <w:sz w:val="18"/>
+                          <w:szCs w:val="20"/>
+                        </w:rPr>
+                        <w:t>19</w:t>
                       </w:r>
                       <w:proofErr w:type="gramEnd"/>
+                      <w:r>
+                        <w:rPr>
+                          <w:rFonts w:ascii="Arial" w:hAnsi="Arial" w:cs="Arial"/>
+                          <w:color w:val="000000" w:themeColor="text1"/>
+                          <w:sz w:val="18"/>
+                          <w:szCs w:val="20"/>
+                        </w:rPr>
+                        <w:t>)</w:t>
+                      </w:r>
                     </w:p>
                   </w:txbxContent>
                 </v:textbox>
@@ -4109,7 +4270,17 @@
                                 <w:sz w:val="18"/>
                                 <w:szCs w:val="20"/>
                               </w:rPr>
-                              <w:t>n =</w:t>
+                              <w:t xml:space="preserve">n </w:t>
+                            </w:r>
+                            <w:proofErr w:type="gramStart"/>
+                            <w:r>
+                              <w:rPr>
+                                <w:rFonts w:ascii="Arial" w:hAnsi="Arial" w:cs="Arial"/>
+                                <w:color w:val="000000" w:themeColor="text1"/>
+                                <w:sz w:val="18"/>
+                                <w:szCs w:val="20"/>
+                              </w:rPr>
+                              <w:t>=</w:t>
                             </w:r>
                             <w:r>
                               <w:rPr>
@@ -4120,6 +4291,7 @@
                               </w:rPr>
                               <w:t xml:space="preserve"> )</w:t>
                             </w:r>
+                            <w:proofErr w:type="gramEnd"/>
                           </w:p>
                         </w:txbxContent>
                       </wps:txbx>
@@ -4522,7 +4694,7 @@
         <mc:AlternateContent>
           <mc:Choice Requires="wps">
             <w:drawing>
-              <wp:anchor distT="0" distB="0" distL="114300" distR="114300" simplePos="0" relativeHeight="251720704" behindDoc="0" locked="0" layoutInCell="1" allowOverlap="1" wp14:anchorId="51E0B61E" wp14:editId="20E7F5AA">
+              <wp:anchor distT="0" distB="0" distL="114300" distR="114300" simplePos="0" relativeHeight="251720704" behindDoc="0" locked="0" layoutInCell="1" allowOverlap="1" wp14:anchorId="51E0B61E" wp14:editId="71B7BD3F">
                 <wp:simplePos x="0" y="0"/>
                 <wp:positionH relativeFrom="column">
                   <wp:posOffset>6191250</wp:posOffset>
@@ -4572,12 +4744,22 @@
                     </wps:wsp>
                   </a:graphicData>
                 </a:graphic>
+                <wp14:sizeRelH relativeFrom="margin">
+                  <wp14:pctWidth>0</wp14:pctWidth>
+                </wp14:sizeRelH>
+                <wp14:sizeRelV relativeFrom="margin">
+                  <wp14:pctHeight>0</wp14:pctHeight>
+                </wp14:sizeRelV>
               </wp:anchor>
             </w:drawing>
           </mc:Choice>
           <mc:Fallback>
             <w:pict>
-              <v:shape w14:anchorId="194995C7" id="Straight Arrow Connector 22" o:spid="_x0000_s1026" type="#_x0000_t32" style="position:absolute;margin-left:487.5pt;margin-top:5.2pt;width:0;height:22.15pt;z-index:251720704;visibility:visible;mso-wrap-style:square;mso-wrap-distance-left:9pt;mso-wrap-distance-top:0;mso-wrap-distance-right:9pt;mso-wrap-distance-bottom:0;mso-position-horizontal:absolute;mso-position-horizontal-relative:text;mso-position-vertical:absolute;mso-position-vertical-relative:text" o:gfxdata="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" strokecolor="black [3213]" strokeweight=".5pt">
+              <v:shapetype w14:anchorId="1001C996" id="_x0000_t32" coordsize="21600,21600" o:spt="32" o:oned="t" path="m,l21600,21600e" filled="f">
+                <v:path arrowok="t" fillok="f" o:connecttype="none"/>
+                <o:lock v:ext="edit" shapetype="t"/>
+              </v:shapetype>
+              <v:shape id="Straight Arrow Connector 22" o:spid="_x0000_s1026" type="#_x0000_t32" style="position:absolute;margin-left:487.5pt;margin-top:5.2pt;width:0;height:22.15pt;z-index:251720704;visibility:visible;mso-wrap-style:square;mso-width-percent:0;mso-height-percent:0;mso-wrap-distance-left:9pt;mso-wrap-distance-top:0;mso-wrap-distance-right:9pt;mso-wrap-distance-bottom:0;mso-position-horizontal:absolute;mso-position-horizontal-relative:text;mso-position-vertical:absolute;mso-position-vertical-relative:text;mso-width-percent:0;mso-height-percent:0;mso-width-relative:margin;mso-height-relative:margin" o:gfxdata="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" strokecolor="black [3213]" strokeweight=".5pt">
                 <v:stroke endarrow="block" joinstyle="miter"/>
               </v:shape>
             </w:pict>
@@ -4811,7 +4993,17 @@
                                 <w:sz w:val="18"/>
                                 <w:szCs w:val="20"/>
                               </w:rPr>
-                              <w:t>n =</w:t>
+                              <w:t xml:space="preserve">n </w:t>
+                            </w:r>
+                            <w:proofErr w:type="gramStart"/>
+                            <w:r>
+                              <w:rPr>
+                                <w:rFonts w:ascii="Arial" w:hAnsi="Arial" w:cs="Arial"/>
+                                <w:color w:val="000000" w:themeColor="text1"/>
+                                <w:sz w:val="18"/>
+                                <w:szCs w:val="20"/>
+                              </w:rPr>
+                              <w:t>=</w:t>
                             </w:r>
                             <w:r>
                               <w:rPr>
@@ -4822,6 +5014,7 @@
                               </w:rPr>
                               <w:t xml:space="preserve"> )</w:t>
                             </w:r>
+                            <w:proofErr w:type="gramEnd"/>
                           </w:p>
                         </w:txbxContent>
                       </wps:txbx>
@@ -5127,7 +5320,17 @@
                                 <w:sz w:val="18"/>
                                 <w:szCs w:val="20"/>
                               </w:rPr>
-                              <w:t>n =</w:t>
+                              <w:t xml:space="preserve">n </w:t>
+                            </w:r>
+                            <w:proofErr w:type="gramStart"/>
+                            <w:r>
+                              <w:rPr>
+                                <w:rFonts w:ascii="Arial" w:hAnsi="Arial" w:cs="Arial"/>
+                                <w:color w:val="000000" w:themeColor="text1"/>
+                                <w:sz w:val="18"/>
+                                <w:szCs w:val="20"/>
+                              </w:rPr>
+                              <w:t>=</w:t>
                             </w:r>
                             <w:r>
                               <w:rPr>
@@ -5138,6 +5341,7 @@
                               </w:rPr>
                               <w:t xml:space="preserve"> )</w:t>
                             </w:r>
+                            <w:proofErr w:type="gramEnd"/>
                           </w:p>
                           <w:p>
                             <w:pPr>
@@ -5166,7 +5370,17 @@
                                 <w:sz w:val="18"/>
                                 <w:szCs w:val="20"/>
                               </w:rPr>
-                              <w:t>n =</w:t>
+                              <w:t xml:space="preserve">n </w:t>
+                            </w:r>
+                            <w:proofErr w:type="gramStart"/>
+                            <w:r>
+                              <w:rPr>
+                                <w:rFonts w:ascii="Arial" w:hAnsi="Arial" w:cs="Arial"/>
+                                <w:color w:val="000000" w:themeColor="text1"/>
+                                <w:sz w:val="18"/>
+                                <w:szCs w:val="20"/>
+                              </w:rPr>
+                              <w:t>=</w:t>
                             </w:r>
                             <w:r>
                               <w:rPr>
@@ -5177,6 +5391,7 @@
                               </w:rPr>
                               <w:t xml:space="preserve"> )</w:t>
                             </w:r>
+                            <w:proofErr w:type="gramEnd"/>
                           </w:p>
                           <w:p>
                             <w:pPr>
@@ -5205,7 +5420,17 @@
                                 <w:sz w:val="18"/>
                                 <w:szCs w:val="20"/>
                               </w:rPr>
-                              <w:t>n =</w:t>
+                              <w:t xml:space="preserve">n </w:t>
+                            </w:r>
+                            <w:proofErr w:type="gramStart"/>
+                            <w:r>
+                              <w:rPr>
+                                <w:rFonts w:ascii="Arial" w:hAnsi="Arial" w:cs="Arial"/>
+                                <w:color w:val="000000" w:themeColor="text1"/>
+                                <w:sz w:val="18"/>
+                                <w:szCs w:val="20"/>
+                              </w:rPr>
+                              <w:t>=</w:t>
                             </w:r>
                             <w:r>
                               <w:rPr>
@@ -5216,6 +5441,7 @@
                               </w:rPr>
                               <w:t xml:space="preserve"> )</w:t>
                             </w:r>
+                            <w:proofErr w:type="gramEnd"/>
                           </w:p>
                           <w:p>
                             <w:pPr>
@@ -5732,7 +5958,17 @@
                                 <w:sz w:val="18"/>
                                 <w:szCs w:val="20"/>
                               </w:rPr>
-                              <w:t>n =</w:t>
+                              <w:t xml:space="preserve">n </w:t>
+                            </w:r>
+                            <w:proofErr w:type="gramStart"/>
+                            <w:r>
+                              <w:rPr>
+                                <w:rFonts w:ascii="Arial" w:hAnsi="Arial" w:cs="Arial"/>
+                                <w:color w:val="000000" w:themeColor="text1"/>
+                                <w:sz w:val="18"/>
+                                <w:szCs w:val="20"/>
+                              </w:rPr>
+                              <w:t>=</w:t>
                             </w:r>
                             <w:r>
                               <w:rPr>
@@ -5743,6 +5979,7 @@
                               </w:rPr>
                               <w:t xml:space="preserve"> )</w:t>
                             </w:r>
+                            <w:proofErr w:type="gramEnd"/>
                           </w:p>
                         </w:txbxContent>
                       </wps:txbx>
@@ -6048,7 +6285,17 @@
                                 <w:sz w:val="18"/>
                                 <w:szCs w:val="20"/>
                               </w:rPr>
-                              <w:t>n =</w:t>
+                              <w:t xml:space="preserve">n </w:t>
+                            </w:r>
+                            <w:proofErr w:type="gramStart"/>
+                            <w:r>
+                              <w:rPr>
+                                <w:rFonts w:ascii="Arial" w:hAnsi="Arial" w:cs="Arial"/>
+                                <w:color w:val="000000" w:themeColor="text1"/>
+                                <w:sz w:val="18"/>
+                                <w:szCs w:val="20"/>
+                              </w:rPr>
+                              <w:t>=</w:t>
                             </w:r>
                             <w:r>
                               <w:rPr>
@@ -6059,6 +6306,7 @@
                               </w:rPr>
                               <w:t xml:space="preserve"> )</w:t>
                             </w:r>
+                            <w:proofErr w:type="gramEnd"/>
                           </w:p>
                           <w:p>
                             <w:pPr>
@@ -6087,7 +6335,17 @@
                                 <w:sz w:val="18"/>
                                 <w:szCs w:val="20"/>
                               </w:rPr>
-                              <w:t>n =</w:t>
+                              <w:t xml:space="preserve">n </w:t>
+                            </w:r>
+                            <w:proofErr w:type="gramStart"/>
+                            <w:r>
+                              <w:rPr>
+                                <w:rFonts w:ascii="Arial" w:hAnsi="Arial" w:cs="Arial"/>
+                                <w:color w:val="000000" w:themeColor="text1"/>
+                                <w:sz w:val="18"/>
+                                <w:szCs w:val="20"/>
+                              </w:rPr>
+                              <w:t>=</w:t>
                             </w:r>
                             <w:r>
                               <w:rPr>
@@ -6098,6 +6356,7 @@
                               </w:rPr>
                               <w:t xml:space="preserve"> )</w:t>
                             </w:r>
+                            <w:proofErr w:type="gramEnd"/>
                           </w:p>
                           <w:p>
                             <w:pPr>
@@ -6126,7 +6385,17 @@
                                 <w:sz w:val="18"/>
                                 <w:szCs w:val="20"/>
                               </w:rPr>
-                              <w:t>n =</w:t>
+                              <w:t xml:space="preserve">n </w:t>
+                            </w:r>
+                            <w:proofErr w:type="gramStart"/>
+                            <w:r>
+                              <w:rPr>
+                                <w:rFonts w:ascii="Arial" w:hAnsi="Arial" w:cs="Arial"/>
+                                <w:color w:val="000000" w:themeColor="text1"/>
+                                <w:sz w:val="18"/>
+                                <w:szCs w:val="20"/>
+                              </w:rPr>
+                              <w:t>=</w:t>
                             </w:r>
                             <w:r>
                               <w:rPr>
@@ -6137,6 +6406,7 @@
                               </w:rPr>
                               <w:t xml:space="preserve"> )</w:t>
                             </w:r>
+                            <w:proofErr w:type="gramEnd"/>
                           </w:p>
                           <w:p>
                             <w:pPr>
@@ -6808,7 +7078,17 @@
                                 <w:sz w:val="18"/>
                                 <w:szCs w:val="20"/>
                               </w:rPr>
-                              <w:t>n =</w:t>
+                              <w:t xml:space="preserve">n </w:t>
+                            </w:r>
+                            <w:proofErr w:type="gramStart"/>
+                            <w:r>
+                              <w:rPr>
+                                <w:rFonts w:ascii="Arial" w:hAnsi="Arial" w:cs="Arial"/>
+                                <w:color w:val="000000" w:themeColor="text1"/>
+                                <w:sz w:val="18"/>
+                                <w:szCs w:val="20"/>
+                              </w:rPr>
+                              <w:t>=</w:t>
                             </w:r>
                             <w:r>
                               <w:rPr>
@@ -6819,6 +7099,7 @@
                               </w:rPr>
                               <w:t xml:space="preserve"> )</w:t>
                             </w:r>
+                            <w:proofErr w:type="gramEnd"/>
                           </w:p>
                           <w:p>
                             <w:pPr>
@@ -6866,7 +7147,17 @@
                                 <w:sz w:val="18"/>
                                 <w:szCs w:val="20"/>
                               </w:rPr>
-                              <w:t>n =</w:t>
+                              <w:t xml:space="preserve">n </w:t>
+                            </w:r>
+                            <w:proofErr w:type="gramStart"/>
+                            <w:r>
+                              <w:rPr>
+                                <w:rFonts w:ascii="Arial" w:hAnsi="Arial" w:cs="Arial"/>
+                                <w:color w:val="000000" w:themeColor="text1"/>
+                                <w:sz w:val="18"/>
+                                <w:szCs w:val="20"/>
+                              </w:rPr>
+                              <w:t>=</w:t>
                             </w:r>
                             <w:r>
                               <w:rPr>
@@ -6877,6 +7168,7 @@
                               </w:rPr>
                               <w:t xml:space="preserve"> )</w:t>
                             </w:r>
+                            <w:proofErr w:type="gramEnd"/>
                           </w:p>
                         </w:txbxContent>
                       </wps:txbx>
@@ -7318,7 +7610,27 @@
           <w:sz w:val="18"/>
           <w:szCs w:val="20"/>
         </w:rPr>
-        <w:t xml:space="preserve">Page MJ, et al. BMJ 2021;372:n71. </w:t>
+        <w:t>Page MJ, et al. BMJ 2021;</w:t>
+      </w:r>
+      <w:proofErr w:type="gramStart"/>
+      <w:r>
+        <w:rPr>
+          <w:rFonts w:ascii="Arial" w:hAnsi="Arial" w:cs="Arial"/>
+          <w:color w:val="000000" w:themeColor="text1"/>
+          <w:sz w:val="18"/>
+          <w:szCs w:val="20"/>
+        </w:rPr>
+        <w:t>372:n</w:t>
+      </w:r>
+      <w:proofErr w:type="gramEnd"/>
+      <w:r>
+        <w:rPr>
+          <w:rFonts w:ascii="Arial" w:hAnsi="Arial" w:cs="Arial"/>
+          <w:color w:val="000000" w:themeColor="text1"/>
+          <w:sz w:val="18"/>
+          <w:szCs w:val="20"/>
+        </w:rPr>
+        <w:t xml:space="preserve">71. </w:t>
       </w:r>
       <w:proofErr w:type="spellStart"/>
       <w:r>
@@ -7338,7 +7650,27 @@
           <w:sz w:val="18"/>
           <w:szCs w:val="20"/>
         </w:rPr>
-        <w:t>: 10.1136/bmj.n71.</w:t>
+        <w:t>: 10.1136/</w:t>
+      </w:r>
+      <w:proofErr w:type="gramStart"/>
+      <w:r>
+        <w:rPr>
+          <w:rFonts w:ascii="Arial" w:hAnsi="Arial" w:cs="Arial"/>
+          <w:color w:val="000000" w:themeColor="text1"/>
+          <w:sz w:val="18"/>
+          <w:szCs w:val="20"/>
+        </w:rPr>
+        <w:t>bmj.n</w:t>
+      </w:r>
+      <w:proofErr w:type="gramEnd"/>
+      <w:r>
+        <w:rPr>
+          <w:rFonts w:ascii="Arial" w:hAnsi="Arial" w:cs="Arial"/>
+          <w:color w:val="000000" w:themeColor="text1"/>
+          <w:sz w:val="18"/>
+          <w:szCs w:val="20"/>
+        </w:rPr>
+        <w:t>71.</w:t>
       </w:r>
       <w:r>
         <w:rPr>
@@ -7364,6 +7696,7 @@
           <w:rFonts w:ascii="Arial" w:hAnsi="Arial" w:cs="Arial"/>
           <w:sz w:val="18"/>
           <w:szCs w:val="18"/>
+          <w:lang w:val="da-DK"/>
         </w:rPr>
       </w:pPr>
       <w:r>
@@ -7409,7 +7742,7 @@
 </file>
 
 <file path=word/endnotes.xml><?xml version="1.0" encoding="utf-8"?>
-<w:endnotes xmlns:wpc="http://schemas.microsoft.com/office/word/2010/wordprocessingCanvas" xmlns:cx="http://schemas.microsoft.com/office/drawing/2014/chartex" xmlns:cx1="http://schemas.microsoft.com/office/drawing/2015/9/8/chartex" xmlns:cx2="http://schemas.microsoft.com/office/drawing/2015/10/21/chartex" xmlns:cx3="http://schemas.microsoft.com/office/drawing/2016/5/9/chartex" xmlns:cx4="http://schemas.microsoft.com/office/drawing/2016/5/10/chartex" xmlns:cx5="http://schemas.microsoft.com/office/drawing/2016/5/11/chartex" xmlns:cx6="http://schemas.microsoft.com/office/drawing/2016/5/12/chartex" xmlns:cx7="http://schemas.microsoft.com/office/drawing/2016/5/13/chartex" xmlns:cx8="http://schemas.microsoft.com/office/drawing/2016/5/14/chartex" xmlns:mc="http://schemas.openxmlformats.org/markup-compatibility/2006" xmlns:aink="http://schemas.microsoft.com/office/drawing/2016/ink" xmlns:am3d="http://schemas.microsoft.com/office/drawing/2017/model3d" xmlns:o="urn:schemas-microsoft-com:office:office" xmlns:oel="http://schemas.microsoft.com/office/2019/extlst" xmlns:r="http://schemas.openxmlformats.org/officeDocument/2006/relationships" xmlns:m="http://schemas.openxmlformats.org/officeDocument/2006/math" xmlns:v="urn:schemas-microsoft-com:vml" xmlns:wp14="http://schemas.microsoft.com/office/word/2010/wordprocessingDrawing" xmlns:wp="http://schemas.openxmlformats.org/drawingml/2006/wordprocessingDrawing" xmlns:w10="urn:schemas-microsoft-com:office:word" xmlns:w="http://schemas.openxmlformats.org/wordprocessingml/2006/main" xmlns:w14="http://schemas.microsoft.com/office/word/2010/wordml" xmlns:w15="http://schemas.microsoft.com/office/word/2012/wordml" xmlns:w16cex="http://schemas.microsoft.com/office/word/2018/wordml/cex" xmlns:w16cid="http://schemas.microsoft.com/office/word/2016/wordml/cid" xmlns:w16="http://schemas.microsoft.com/office/word/2018/wordml" xmlns:w16du="http://schemas.microsoft.com/office/word/2023/wordml/word16du" xmlns:w16sdtdh="http://schemas.microsoft.com/office/word/2020/wordml/sdtdatahash" xmlns:w16se="http://schemas.microsoft.com/office/word/2015/wordml/symex" xmlns:wpg="http://schemas.microsoft.com/office/word/2010/wordprocessingGroup" xmlns:wpi="http://schemas.microsoft.com/office/word/2010/wordprocessingInk" xmlns:wne="http://schemas.microsoft.com/office/word/2006/wordml" xmlns:wps="http://schemas.microsoft.com/office/word/2010/wordprocessingShape" mc:Ignorable="w14 w15 w16se w16cid w16 w16cex w16sdtdh w16du wp14">
+<w:endnotes xmlns:wpc="http://schemas.microsoft.com/office/word/2010/wordprocessingCanvas" xmlns:cx="http://schemas.microsoft.com/office/drawing/2014/chartex" xmlns:cx1="http://schemas.microsoft.com/office/drawing/2015/9/8/chartex" xmlns:cx2="http://schemas.microsoft.com/office/drawing/2015/10/21/chartex" xmlns:cx3="http://schemas.microsoft.com/office/drawing/2016/5/9/chartex" xmlns:cx4="http://schemas.microsoft.com/office/drawing/2016/5/10/chartex" xmlns:cx5="http://schemas.microsoft.com/office/drawing/2016/5/11/chartex" xmlns:cx6="http://schemas.microsoft.com/office/drawing/2016/5/12/chartex" xmlns:cx7="http://schemas.microsoft.com/office/drawing/2016/5/13/chartex" xmlns:cx8="http://schemas.microsoft.com/office/drawing/2016/5/14/chartex" xmlns:mc="http://schemas.openxmlformats.org/markup-compatibility/2006" xmlns:aink="http://schemas.microsoft.com/office/drawing/2016/ink" xmlns:am3d="http://schemas.microsoft.com/office/drawing/2017/model3d" xmlns:o="urn:schemas-microsoft-com:office:office" xmlns:oel="http://schemas.microsoft.com/office/2019/extlst" xmlns:r="http://schemas.openxmlformats.org/officeDocument/2006/relationships" xmlns:m="http://schemas.openxmlformats.org/officeDocument/2006/math" xmlns:v="urn:schemas-microsoft-com:vml" xmlns:wp14="http://schemas.microsoft.com/office/word/2010/wordprocessingDrawing" xmlns:wp="http://schemas.openxmlformats.org/drawingml/2006/wordprocessingDrawing" xmlns:w10="urn:schemas-microsoft-com:office:word" xmlns:w="http://schemas.openxmlformats.org/wordprocessingml/2006/main" xmlns:w14="http://schemas.microsoft.com/office/word/2010/wordml" xmlns:w15="http://schemas.microsoft.com/office/word/2012/wordml" xmlns:w16cex="http://schemas.microsoft.com/office/word/2018/wordml/cex" xmlns:w16cid="http://schemas.microsoft.com/office/word/2016/wordml/cid" xmlns:w16="http://schemas.microsoft.com/office/word/2018/wordml" xmlns:w16du="http://schemas.microsoft.com/office/word/2023/wordml/word16du" xmlns:w16sdtdh="http://schemas.microsoft.com/office/word/2020/wordml/sdtdatahash" xmlns:w16sdtfl="http://schemas.microsoft.com/office/word/2024/wordml/sdtformatlock" xmlns:w16se="http://schemas.microsoft.com/office/word/2015/wordml/symex" xmlns:wpg="http://schemas.microsoft.com/office/word/2010/wordprocessingGroup" xmlns:wpi="http://schemas.microsoft.com/office/word/2010/wordprocessingInk" xmlns:wne="http://schemas.microsoft.com/office/word/2006/wordml" xmlns:wps="http://schemas.microsoft.com/office/word/2010/wordprocessingShape" mc:Ignorable="w14 w15 w16se w16cid w16 w16cex w16sdtdh w16sdtfl w16du wp14">
   <w:endnote w:type="separator" w:id="-1">
     <w:p>
       <w:pPr>
@@ -7434,7 +7767,7 @@
 </file>
 
 <file path=word/footnotes.xml><?xml version="1.0" encoding="utf-8"?>
-<w:footnotes xmlns:wpc="http://schemas.microsoft.com/office/word/2010/wordprocessingCanvas" xmlns:cx="http://schemas.microsoft.com/office/drawing/2014/chartex" xmlns:cx1="http://schemas.microsoft.com/office/drawing/2015/9/8/chartex" xmlns:cx2="http://schemas.microsoft.com/office/drawing/2015/10/21/chartex" xmlns:cx3="http://schemas.microsoft.com/office/drawing/2016/5/9/chartex" xmlns:cx4="http://schemas.microsoft.com/office/drawing/2016/5/10/chartex" xmlns:cx5="http://schemas.microsoft.com/office/drawing/2016/5/11/chartex" xmlns:cx6="http://schemas.microsoft.com/office/drawing/2016/5/12/chartex" xmlns:cx7="http://schemas.microsoft.com/office/drawing/2016/5/13/chartex" xmlns:cx8="http://schemas.microsoft.com/office/drawing/2016/5/14/chartex" xmlns:mc="http://schemas.openxmlformats.org/markup-compatibility/2006" xmlns:aink="http://schemas.microsoft.com/office/drawing/2016/ink" xmlns:am3d="http://schemas.microsoft.com/office/drawing/2017/model3d" xmlns:o="urn:schemas-microsoft-com:office:office" xmlns:oel="http://schemas.microsoft.com/office/2019/extlst" xmlns:r="http://schemas.openxmlformats.org/officeDocument/2006/relationships" xmlns:m="http://schemas.openxmlformats.org/officeDocument/2006/math" xmlns:v="urn:schemas-microsoft-com:vml" xmlns:wp14="http://schemas.microsoft.com/office/word/2010/wordprocessingDrawing" xmlns:wp="http://schemas.openxmlformats.org/drawingml/2006/wordprocessingDrawing" xmlns:w10="urn:schemas-microsoft-com:office:word" xmlns:w="http://schemas.openxmlformats.org/wordprocessingml/2006/main" xmlns:w14="http://schemas.microsoft.com/office/word/2010/wordml" xmlns:w15="http://schemas.microsoft.com/office/word/2012/wordml" xmlns:w16cex="http://schemas.microsoft.com/office/word/2018/wordml/cex" xmlns:w16cid="http://schemas.microsoft.com/office/word/2016/wordml/cid" xmlns:w16="http://schemas.microsoft.com/office/word/2018/wordml" xmlns:w16du="http://schemas.microsoft.com/office/word/2023/wordml/word16du" xmlns:w16sdtdh="http://schemas.microsoft.com/office/word/2020/wordml/sdtdatahash" xmlns:w16se="http://schemas.microsoft.com/office/word/2015/wordml/symex" xmlns:wpg="http://schemas.microsoft.com/office/word/2010/wordprocessingGroup" xmlns:wpi="http://schemas.microsoft.com/office/word/2010/wordprocessingInk" xmlns:wne="http://schemas.microsoft.com/office/word/2006/wordml" xmlns:wps="http://schemas.microsoft.com/office/word/2010/wordprocessingShape" mc:Ignorable="w14 w15 w16se w16cid w16 w16cex w16sdtdh w16du wp14">
+<w:footnotes xmlns:wpc="http://schemas.microsoft.com/office/word/2010/wordprocessingCanvas" xmlns:cx="http://schemas.microsoft.com/office/drawing/2014/chartex" xmlns:cx1="http://schemas.microsoft.com/office/drawing/2015/9/8/chartex" xmlns:cx2="http://schemas.microsoft.com/office/drawing/2015/10/21/chartex" xmlns:cx3="http://schemas.microsoft.com/office/drawing/2016/5/9/chartex" xmlns:cx4="http://schemas.microsoft.com/office/drawing/2016/5/10/chartex" xmlns:cx5="http://schemas.microsoft.com/office/drawing/2016/5/11/chartex" xmlns:cx6="http://schemas.microsoft.com/office/drawing/2016/5/12/chartex" xmlns:cx7="http://schemas.microsoft.com/office/drawing/2016/5/13/chartex" xmlns:cx8="http://schemas.microsoft.com/office/drawing/2016/5/14/chartex" xmlns:mc="http://schemas.openxmlformats.org/markup-compatibility/2006" xmlns:aink="http://schemas.microsoft.com/office/drawing/2016/ink" xmlns:am3d="http://schemas.microsoft.com/office/drawing/2017/model3d" xmlns:o="urn:schemas-microsoft-com:office:office" xmlns:oel="http://schemas.microsoft.com/office/2019/extlst" xmlns:r="http://schemas.openxmlformats.org/officeDocument/2006/relationships" xmlns:m="http://schemas.openxmlformats.org/officeDocument/2006/math" xmlns:v="urn:schemas-microsoft-com:vml" xmlns:wp14="http://schemas.microsoft.com/office/word/2010/wordprocessingDrawing" xmlns:wp="http://schemas.openxmlformats.org/drawingml/2006/wordprocessingDrawing" xmlns:w10="urn:schemas-microsoft-com:office:word" xmlns:w="http://schemas.openxmlformats.org/wordprocessingml/2006/main" xmlns:w14="http://schemas.microsoft.com/office/word/2010/wordml" xmlns:w15="http://schemas.microsoft.com/office/word/2012/wordml" xmlns:w16cex="http://schemas.microsoft.com/office/word/2018/wordml/cex" xmlns:w16cid="http://schemas.microsoft.com/office/word/2016/wordml/cid" xmlns:w16="http://schemas.microsoft.com/office/word/2018/wordml" xmlns:w16du="http://schemas.microsoft.com/office/word/2023/wordml/word16du" xmlns:w16sdtdh="http://schemas.microsoft.com/office/word/2020/wordml/sdtdatahash" xmlns:w16sdtfl="http://schemas.microsoft.com/office/word/2024/wordml/sdtformatlock" xmlns:w16se="http://schemas.microsoft.com/office/word/2015/wordml/symex" xmlns:wpg="http://schemas.microsoft.com/office/word/2010/wordprocessingGroup" xmlns:wpi="http://schemas.microsoft.com/office/word/2010/wordprocessingInk" xmlns:wne="http://schemas.microsoft.com/office/word/2006/wordml" xmlns:wps="http://schemas.microsoft.com/office/word/2010/wordprocessingShape" mc:Ignorable="w14 w15 w16se w16cid w16 w16cex w16sdtdh w16sdtfl w16du wp14">
   <w:footnote w:type="separator" w:id="-1">
     <w:p>
       <w:pPr>
@@ -7459,7 +7792,7 @@
 </file>
 
 <file path=word/header1.xml><?xml version="1.0" encoding="utf-8"?>
-<w:hdr xmlns:wpc="http://schemas.microsoft.com/office/word/2010/wordprocessingCanvas" xmlns:cx="http://schemas.microsoft.com/office/drawing/2014/chartex" xmlns:cx1="http://schemas.microsoft.com/office/drawing/2015/9/8/chartex" xmlns:cx2="http://schemas.microsoft.com/office/drawing/2015/10/21/chartex" xmlns:cx3="http://schemas.microsoft.com/office/drawing/2016/5/9/chartex" xmlns:cx4="http://schemas.microsoft.com/office/drawing/2016/5/10/chartex" xmlns:cx5="http://schemas.microsoft.com/office/drawing/2016/5/11/chartex" xmlns:cx6="http://schemas.microsoft.com/office/drawing/2016/5/12/chartex" xmlns:cx7="http://schemas.microsoft.com/office/drawing/2016/5/13/chartex" xmlns:cx8="http://schemas.microsoft.com/office/drawing/2016/5/14/chartex" xmlns:mc="http://schemas.openxmlformats.org/markup-compatibility/2006" xmlns:aink="http://schemas.microsoft.com/office/drawing/2016/ink" xmlns:am3d="http://schemas.microsoft.com/office/drawing/2017/model3d" xmlns:o="urn:schemas-microsoft-com:office:office" xmlns:oel="http://schemas.microsoft.com/office/2019/extlst" xmlns:r="http://schemas.openxmlformats.org/officeDocument/2006/relationships" xmlns:m="http://schemas.openxmlformats.org/officeDocument/2006/math" xmlns:v="urn:schemas-microsoft-com:vml" xmlns:wp14="http://schemas.microsoft.com/office/word/2010/wordprocessingDrawing" xmlns:wp="http://schemas.openxmlformats.org/drawingml/2006/wordprocessingDrawing" xmlns:w10="urn:schemas-microsoft-com:office:word" xmlns:w="http://schemas.openxmlformats.org/wordprocessingml/2006/main" xmlns:w14="http://schemas.microsoft.com/office/word/2010/wordml" xmlns:w15="http://schemas.microsoft.com/office/word/2012/wordml" xmlns:w16cex="http://schemas.microsoft.com/office/word/2018/wordml/cex" xmlns:w16cid="http://schemas.microsoft.com/office/word/2016/wordml/cid" xmlns:w16="http://schemas.microsoft.com/office/word/2018/wordml" xmlns:w16du="http://schemas.microsoft.com/office/word/2023/wordml/word16du" xmlns:w16sdtdh="http://schemas.microsoft.com/office/word/2020/wordml/sdtdatahash" xmlns:w16se="http://schemas.microsoft.com/office/word/2015/wordml/symex" xmlns:wpg="http://schemas.microsoft.com/office/word/2010/wordprocessingGroup" xmlns:wpi="http://schemas.microsoft.com/office/word/2010/wordprocessingInk" xmlns:wne="http://schemas.microsoft.com/office/word/2006/wordml" xmlns:wps="http://schemas.microsoft.com/office/word/2010/wordprocessingShape" mc:Ignorable="w14 w15 w16se w16cid w16 w16cex w16sdtdh w16du wp14">
+<w:hdr xmlns:wpc="http://schemas.microsoft.com/office/word/2010/wordprocessingCanvas" xmlns:cx="http://schemas.microsoft.com/office/drawing/2014/chartex" xmlns:cx1="http://schemas.microsoft.com/office/drawing/2015/9/8/chartex" xmlns:cx2="http://schemas.microsoft.com/office/drawing/2015/10/21/chartex" xmlns:cx3="http://schemas.microsoft.com/office/drawing/2016/5/9/chartex" xmlns:cx4="http://schemas.microsoft.com/office/drawing/2016/5/10/chartex" xmlns:cx5="http://schemas.microsoft.com/office/drawing/2016/5/11/chartex" xmlns:cx6="http://schemas.microsoft.com/office/drawing/2016/5/12/chartex" xmlns:cx7="http://schemas.microsoft.com/office/drawing/2016/5/13/chartex" xmlns:cx8="http://schemas.microsoft.com/office/drawing/2016/5/14/chartex" xmlns:mc="http://schemas.openxmlformats.org/markup-compatibility/2006" xmlns:aink="http://schemas.microsoft.com/office/drawing/2016/ink" xmlns:am3d="http://schemas.microsoft.com/office/drawing/2017/model3d" xmlns:o="urn:schemas-microsoft-com:office:office" xmlns:oel="http://schemas.microsoft.com/office/2019/extlst" xmlns:r="http://schemas.openxmlformats.org/officeDocument/2006/relationships" xmlns:m="http://schemas.openxmlformats.org/officeDocument/2006/math" xmlns:v="urn:schemas-microsoft-com:vml" xmlns:wp14="http://schemas.microsoft.com/office/word/2010/wordprocessingDrawing" xmlns:wp="http://schemas.openxmlformats.org/drawingml/2006/wordprocessingDrawing" xmlns:w10="urn:schemas-microsoft-com:office:word" xmlns:w="http://schemas.openxmlformats.org/wordprocessingml/2006/main" xmlns:w14="http://schemas.microsoft.com/office/word/2010/wordml" xmlns:w15="http://schemas.microsoft.com/office/word/2012/wordml" xmlns:w16cex="http://schemas.microsoft.com/office/word/2018/wordml/cex" xmlns:w16cid="http://schemas.microsoft.com/office/word/2016/wordml/cid" xmlns:w16="http://schemas.microsoft.com/office/word/2018/wordml" xmlns:w16du="http://schemas.microsoft.com/office/word/2023/wordml/word16du" xmlns:w16sdtdh="http://schemas.microsoft.com/office/word/2020/wordml/sdtdatahash" xmlns:w16sdtfl="http://schemas.microsoft.com/office/word/2024/wordml/sdtformatlock" xmlns:w16se="http://schemas.microsoft.com/office/word/2015/wordml/symex" xmlns:wpg="http://schemas.microsoft.com/office/word/2010/wordprocessingGroup" xmlns:wpi="http://schemas.microsoft.com/office/word/2010/wordprocessingInk" xmlns:wne="http://schemas.microsoft.com/office/word/2006/wordml" xmlns:wps="http://schemas.microsoft.com/office/word/2010/wordprocessingShape" mc:Ignorable="w14 w15 w16se w16cid w16 w16cex w16sdtdh w16sdtfl w16du wp14">
   <w:p>
     <w:pPr>
       <w:spacing w:after="0" w:line="240" w:lineRule="auto"/>
@@ -7484,7 +7817,7 @@
 </file>
 
 <file path=word/styles.xml><?xml version="1.0" encoding="utf-8"?>
-<w:styles xmlns:mc="http://schemas.openxmlformats.org/markup-compatibility/2006" xmlns:r="http://schemas.openxmlformats.org/officeDocument/2006/relationships" xmlns:w="http://schemas.openxmlformats.org/wordprocessingml/2006/main" xmlns:w14="http://schemas.microsoft.com/office/word/2010/wordml" xmlns:w15="http://schemas.microsoft.com/office/word/2012/wordml" xmlns:w16cex="http://schemas.microsoft.com/office/word/2018/wordml/cex" xmlns:w16cid="http://schemas.microsoft.com/office/word/2016/wordml/cid" xmlns:w16="http://schemas.microsoft.com/office/word/2018/wordml" xmlns:w16du="http://schemas.microsoft.com/office/word/2023/wordml/word16du" xmlns:w16sdtdh="http://schemas.microsoft.com/office/word/2020/wordml/sdtdatahash" xmlns:w16se="http://schemas.microsoft.com/office/word/2015/wordml/symex" mc:Ignorable="w14 w15 w16se w16cid w16 w16cex w16sdtdh w16du">
+<w:styles xmlns:mc="http://schemas.openxmlformats.org/markup-compatibility/2006" xmlns:r="http://schemas.openxmlformats.org/officeDocument/2006/relationships" xmlns:w="http://schemas.openxmlformats.org/wordprocessingml/2006/main" xmlns:w14="http://schemas.microsoft.com/office/word/2010/wordml" xmlns:w15="http://schemas.microsoft.com/office/word/2012/wordml" xmlns:w16cex="http://schemas.microsoft.com/office/word/2018/wordml/cex" xmlns:w16cid="http://schemas.microsoft.com/office/word/2016/wordml/cid" xmlns:w16="http://schemas.microsoft.com/office/word/2018/wordml" xmlns:w16du="http://schemas.microsoft.com/office/word/2023/wordml/word16du" xmlns:w16sdtdh="http://schemas.microsoft.com/office/word/2020/wordml/sdtdatahash" xmlns:w16sdtfl="http://schemas.microsoft.com/office/word/2024/wordml/sdtformatlock" xmlns:w16se="http://schemas.microsoft.com/office/word/2015/wordml/symex" mc:Ignorable="w14 w15 w16se w16cid w16 w16cex w16sdtdh w16sdtfl w16du">
   <w:docDefaults>
     <w:rPrDefault>
       <w:rPr>
